--- a/helloworld.docx
+++ b/helloworld.docx
@@ -15,11 +15,6 @@
     </w:p>
     <w:p/>
     <w:p>
-      <w:pPr>
-        <w:rPr>
-          <w:i/>
-        </w:rPr>
-      </w:pPr>
       <w:r>
         <w:t xml:space="preserve">This is </w:t>
       </w:r>
@@ -38,8 +33,70 @@
       <w:r>
         <w:t>Nice huh?</w:t>
       </w:r>
-      <w:bookmarkStart w:id="0" w:name="_GoBack"/>
-      <w:bookmarkEnd w:id="0"/>
+    </w:p>
+    <w:p/>
+    <w:p>
+      <w:pPr>
+        <w:rPr>
+          <w:b/>
+        </w:rPr>
+      </w:pPr>
+      <w:r>
+        <w:t xml:space="preserve">This is </w:t>
+      </w:r>
+      <w:r>
+        <w:rPr>
+          <w:b/>
+        </w:rPr>
+        <w:t>bold text</w:t>
+      </w:r>
+    </w:p>
+    <w:p>
+      <w:pPr>
+        <w:rPr>
+          <w:b/>
+        </w:rPr>
+      </w:pPr>
+    </w:p>
+    <w:p>
+      <w:pPr>
+        <w:rPr>
+          <w:u w:val="single"/>
+        </w:rPr>
+      </w:pPr>
+      <w:r>
+        <w:t xml:space="preserve">This is </w:t>
+      </w:r>
+      <w:r>
+        <w:rPr>
+          <w:u w:val="single"/>
+        </w:rPr>
+        <w:t xml:space="preserve">underline text </w:t>
+      </w:r>
+    </w:p>
+    <w:p>
+      <w:pPr>
+        <w:rPr>
+          <w:u w:val="single"/>
+        </w:rPr>
+      </w:pPr>
+    </w:p>
+    <w:p>
+      <w:pPr>
+        <w:rPr>
+          <w:u w:val="single"/>
+        </w:rPr>
+      </w:pPr>
+      <w:ins w:id="0" w:author="Sam Portnow" w:date="2013-01-28T22:48:00Z">
+        <w:r>
+          <w:rPr>
+            <w:u w:val="single"/>
+          </w:rPr>
+          <w:t>This is an insert</w:t>
+        </w:r>
+      </w:ins>
+      <w:bookmarkStart w:id="1" w:name="_GoBack"/>
+      <w:bookmarkEnd w:id="1"/>
     </w:p>
     <w:sectPr>
       <w:pgSz w:w="12240" w:h="15840"/>

--- a/helloworld.docx
+++ b/helloworld.docx
@@ -84,10 +84,11 @@
     <w:p>
       <w:pPr>
         <w:rPr>
+          <w:ins w:id="0" w:author="Sam Portnow" w:date="2013-01-28T23:33:00Z"/>
           <w:u w:val="single"/>
         </w:rPr>
       </w:pPr>
-      <w:ins w:id="0" w:author="Sam Portnow" w:date="2013-01-28T22:48:00Z">
+      <w:ins w:id="1" w:author="Sam Portnow" w:date="2013-01-28T22:48:00Z">
         <w:r>
           <w:rPr>
             <w:u w:val="single"/>
@@ -95,8 +96,24 @@
           <w:t>This is an insert</w:t>
         </w:r>
       </w:ins>
-      <w:bookmarkStart w:id="1" w:name="_GoBack"/>
-      <w:bookmarkEnd w:id="1"/>
+    </w:p>
+    <w:p>
+      <w:pPr>
+        <w:rPr>
+          <w:ins w:id="2" w:author="Sam Portnow" w:date="2013-01-28T23:33:00Z"/>
+          <w:u w:val="single"/>
+        </w:rPr>
+      </w:pPr>
+    </w:p>
+    <w:p>
+      <w:pPr>
+        <w:jc w:val="center"/>
+      </w:pPr>
+      <w:r>
+        <w:t>This is centered text</w:t>
+      </w:r>
+      <w:bookmarkStart w:id="3" w:name="_GoBack"/>
+      <w:bookmarkEnd w:id="3"/>
     </w:p>
     <w:sectPr>
       <w:pgSz w:w="12240" w:h="15840"/>

--- a/helloworld.docx
+++ b/helloworld.docx
@@ -4,34 +4,97 @@
   <w:body>
     <w:p>
       <w:r>
-        <w:t>Hello world</w:t>
+        <w:t xml:space="preserve">This is a paragraph. </w:t>
+      </w:r>
+      <w:ins w:id="0" w:author="Sam Portnow" w:date="2013-01-29T14:31:00Z">
+        <w:r>
+          <w:t xml:space="preserve">This is an insertion. </w:t>
+        </w:r>
+      </w:ins>
+      <w:r>
+        <w:t>This is the end of the</w:t>
+      </w:r>
+      <w:ins w:id="1" w:author="Sam Portnow" w:date="2013-01-29T14:31:00Z">
+        <w:r>
+          <w:t xml:space="preserve"> inserted</w:t>
+        </w:r>
+      </w:ins>
+      <w:r>
+        <w:t xml:space="preserve"> par</w:t>
+      </w:r>
+      <w:r>
+        <w:t>a</w:t>
+      </w:r>
+      <w:r>
+        <w:t>graph.</w:t>
       </w:r>
     </w:p>
     <w:p/>
     <w:p>
       <w:r>
-        <w:t>New paragraph</w:t>
+        <w:t>This is the second paragraph.</w:t>
       </w:r>
     </w:p>
     <w:p/>
     <w:p>
       <w:r>
-        <w:t xml:space="preserve">This is </w:t>
-      </w:r>
+        <w:tab/>
+        <w:t xml:space="preserve">This is tabbed text. </w:t>
+      </w:r>
+      <w:r>
+        <w:tab/>
+        <w:t>This is outside text.</w:t>
+      </w:r>
+      <w:r>
+        <w:tab/>
+      </w:r>
+      <w:r>
+        <w:tab/>
+        <w:t>Two tabs.</w:t>
+      </w:r>
+      <w:r>
+        <w:tab/>
+      </w:r>
+      <w:r>
+        <w:tab/>
+      </w:r>
+    </w:p>
+    <w:p/>
+    <w:p>
+      <w:pPr>
+        <w:rPr>
+          <w:u w:val="single"/>
+        </w:rPr>
+      </w:pPr>
+      <w:r>
+        <w:rPr>
+          <w:u w:val="single"/>
+        </w:rPr>
+        <w:t>This is underline text.</w:t>
+      </w:r>
+    </w:p>
+    <w:p>
+      <w:pPr>
+        <w:rPr>
+          <w:u w:val="single"/>
+        </w:rPr>
+      </w:pPr>
+    </w:p>
+    <w:p>
       <w:r>
         <w:rPr>
           <w:i/>
         </w:rPr>
-        <w:t>Italicized text</w:t>
+        <w:t>This is italic</w:t>
       </w:r>
       <w:r>
         <w:rPr>
           <w:i/>
         </w:rPr>
+        <w:t xml:space="preserve"> text</w:t>
+      </w:r>
+      <w:r>
         <w:t xml:space="preserve">. </w:t>
-      </w:r>
-      <w:r>
-        <w:t>Nice huh?</w:t>
       </w:r>
     </w:p>
     <w:p/>
@@ -42,13 +105,10 @@
         </w:rPr>
       </w:pPr>
       <w:r>
-        <w:t xml:space="preserve">This is </w:t>
-      </w:r>
-      <w:r>
         <w:rPr>
           <w:b/>
         </w:rPr>
-        <w:t>bold text</w:t>
+        <w:t>This is bold text.</w:t>
       </w:r>
     </w:p>
     <w:p>
@@ -61,59 +121,188 @@
     <w:p>
       <w:pPr>
         <w:rPr>
-          <w:u w:val="single"/>
+          <w:i/>
         </w:rPr>
       </w:pPr>
       <w:r>
-        <w:t xml:space="preserve">This is </w:t>
+        <w:tab/>
+      </w:r>
+      <w:r>
+        <w:tab/>
       </w:r>
       <w:r>
         <w:rPr>
-          <w:u w:val="single"/>
+          <w:i/>
         </w:rPr>
-        <w:t xml:space="preserve">underline text </w:t>
-      </w:r>
-    </w:p>
-    <w:p>
-      <w:pPr>
+        <w:t xml:space="preserve">This is tabbed and italics. </w:t>
+      </w:r>
+    </w:p>
+    <w:p/>
+    <w:p/>
+    <w:p>
+      <w:pPr>
+        <w:pStyle w:val="ListParagraph"/>
+        <w:numPr>
+          <w:ilvl w:val="0"/>
+          <w:numId w:val="4"/>
+        </w:numPr>
+      </w:pPr>
+      <w:r>
+        <w:t>And this is a</w:t>
+      </w:r>
+    </w:p>
+    <w:p>
+      <w:pPr>
+        <w:pStyle w:val="ListParagraph"/>
+        <w:numPr>
+          <w:ilvl w:val="0"/>
+          <w:numId w:val="4"/>
+        </w:numPr>
+      </w:pPr>
+      <w:r>
+        <w:t>And this is b</w:t>
+      </w:r>
+    </w:p>
+    <w:p>
+      <w:pPr>
+        <w:pStyle w:val="ListParagraph"/>
+        <w:numPr>
+          <w:ilvl w:val="0"/>
+          <w:numId w:val="4"/>
+        </w:numPr>
+      </w:pPr>
+      <w:r>
+        <w:t>And this is c</w:t>
+      </w:r>
+    </w:p>
+    <w:p>
+      <w:bookmarkStart w:id="2" w:name="_GoBack"/>
+      <w:bookmarkEnd w:id="2"/>
+    </w:p>
+    <w:p>
+      <w:pPr>
+        <w:pStyle w:val="ListParagraph"/>
+        <w:numPr>
+          <w:ilvl w:val="0"/>
+          <w:numId w:val="1"/>
+        </w:numPr>
+      </w:pPr>
+      <w:r>
+        <w:t>First element</w:t>
+      </w:r>
+    </w:p>
+    <w:p>
+      <w:pPr>
+        <w:pStyle w:val="ListParagraph"/>
+        <w:numPr>
+          <w:ilvl w:val="0"/>
+          <w:numId w:val="1"/>
+        </w:numPr>
+      </w:pPr>
+      <w:r>
+        <w:t>Second element</w:t>
+      </w:r>
+    </w:p>
+    <w:p>
+      <w:pPr>
+        <w:pStyle w:val="ListParagraph"/>
+        <w:numPr>
+          <w:ilvl w:val="0"/>
+          <w:numId w:val="1"/>
+        </w:numPr>
+      </w:pPr>
+      <w:r>
+        <w:t xml:space="preserve">Third element </w:t>
+      </w:r>
+    </w:p>
+    <w:p>
+      <w:pPr>
+        <w:pStyle w:val="ListParagraph"/>
+        <w:numPr>
+          <w:ilvl w:val="0"/>
+          <w:numId w:val="1"/>
+        </w:numPr>
+      </w:pPr>
+      <w:r>
         <w:rPr>
-          <w:u w:val="single"/>
+          <w:i/>
         </w:rPr>
-      </w:pPr>
-    </w:p>
-    <w:p>
-      <w:pPr>
-        <w:rPr>
-          <w:ins w:id="0" w:author="Sam Portnow" w:date="2013-01-28T23:33:00Z"/>
-          <w:u w:val="single"/>
-        </w:rPr>
-      </w:pPr>
-      <w:ins w:id="1" w:author="Sam Portnow" w:date="2013-01-28T22:48:00Z">
-        <w:r>
-          <w:rPr>
-            <w:u w:val="single"/>
-          </w:rPr>
-          <w:t>This is an insert</w:t>
-        </w:r>
-      </w:ins>
-    </w:p>
-    <w:p>
-      <w:pPr>
-        <w:rPr>
-          <w:ins w:id="2" w:author="Sam Portnow" w:date="2013-01-28T23:33:00Z"/>
-          <w:u w:val="single"/>
-        </w:rPr>
-      </w:pPr>
-    </w:p>
-    <w:p>
-      <w:pPr>
-        <w:jc w:val="center"/>
-      </w:pPr>
-      <w:r>
-        <w:t>This is centered text</w:t>
-      </w:r>
-      <w:bookmarkStart w:id="3" w:name="_GoBack"/>
-      <w:bookmarkEnd w:id="3"/>
+        <w:t>What if the third element is in italics?</w:t>
+      </w:r>
+    </w:p>
+    <w:p/>
+    <w:p>
+      <w:pPr>
+        <w:pStyle w:val="ListParagraph"/>
+        <w:numPr>
+          <w:ilvl w:val="0"/>
+          <w:numId w:val="2"/>
+        </w:numPr>
+      </w:pPr>
+      <w:r>
+        <w:t>This is a</w:t>
+      </w:r>
+    </w:p>
+    <w:p>
+      <w:pPr>
+        <w:pStyle w:val="ListParagraph"/>
+        <w:numPr>
+          <w:ilvl w:val="0"/>
+          <w:numId w:val="2"/>
+        </w:numPr>
+      </w:pPr>
+      <w:r>
+        <w:t>This b</w:t>
+      </w:r>
+    </w:p>
+    <w:p>
+      <w:pPr>
+        <w:pStyle w:val="ListParagraph"/>
+        <w:numPr>
+          <w:ilvl w:val="0"/>
+          <w:numId w:val="2"/>
+        </w:numPr>
+      </w:pPr>
+      <w:r>
+        <w:t>This is c</w:t>
+      </w:r>
+    </w:p>
+    <w:p/>
+    <w:p>
+      <w:pPr>
+        <w:pStyle w:val="ListParagraph"/>
+        <w:numPr>
+          <w:ilvl w:val="0"/>
+          <w:numId w:val="3"/>
+        </w:numPr>
+      </w:pPr>
+      <w:r>
+        <w:t>This is roman 1</w:t>
+      </w:r>
+    </w:p>
+    <w:p>
+      <w:pPr>
+        <w:pStyle w:val="ListParagraph"/>
+        <w:numPr>
+          <w:ilvl w:val="0"/>
+          <w:numId w:val="3"/>
+        </w:numPr>
+      </w:pPr>
+      <w:r>
+        <w:t>This is roman 2</w:t>
+      </w:r>
+    </w:p>
+    <w:p>
+      <w:pPr>
+        <w:pStyle w:val="ListParagraph"/>
+        <w:numPr>
+          <w:ilvl w:val="0"/>
+          <w:numId w:val="3"/>
+        </w:numPr>
+      </w:pPr>
+      <w:r>
+        <w:t>This is roman 3</w:t>
+      </w:r>
     </w:p>
     <w:sectPr>
       <w:pgSz w:w="12240" w:h="15840"/>
@@ -123,6 +312,367 @@
     </w:sectPr>
   </w:body>
 </w:document>
+</file>
+
+<file path=word/numbering.xml><?xml version="1.0" encoding="utf-8"?>
+<w:numbering xmlns:wpc="http://schemas.microsoft.com/office/word/2010/wordprocessingCanvas" xmlns:mo="http://schemas.microsoft.com/office/mac/office/2008/main" xmlns:mc="http://schemas.openxmlformats.org/markup-compatibility/2006" xmlns:mv="urn:schemas-microsoft-com:mac:vml" xmlns:o="urn:schemas-microsoft-com:office:office" xmlns:r="http://schemas.openxmlformats.org/officeDocument/2006/relationships" xmlns:m="http://schemas.openxmlformats.org/officeDocument/2006/math" xmlns:v="urn:schemas-microsoft-com:vml" xmlns:wp14="http://schemas.microsoft.com/office/word/2010/wordprocessingDrawing" xmlns:wp="http://schemas.openxmlformats.org/drawingml/2006/wordprocessingDrawing" xmlns:w10="urn:schemas-microsoft-com:office:word" xmlns:w="http://schemas.openxmlformats.org/wordprocessingml/2006/main" xmlns:w14="http://schemas.microsoft.com/office/word/2010/wordml" xmlns:wpg="http://schemas.microsoft.com/office/word/2010/wordprocessingGroup" xmlns:wpi="http://schemas.microsoft.com/office/word/2010/wordprocessingInk" xmlns:wne="http://schemas.microsoft.com/office/word/2006/wordml" xmlns:wps="http://schemas.microsoft.com/office/word/2010/wordprocessingShape" mc:Ignorable="w14 wp14">
+  <w:abstractNum w:abstractNumId="0">
+    <w:nsid w:val="1AE50355"/>
+    <w:multiLevelType w:val="hybridMultilevel"/>
+    <w:tmpl w:val="FE0A56E6"/>
+    <w:lvl w:ilvl="0" w:tplc="04090019">
+      <w:start w:val="1"/>
+      <w:numFmt w:val="lowerLetter"/>
+      <w:lvlText w:val="%1."/>
+      <w:lvlJc w:val="left"/>
+      <w:pPr>
+        <w:ind w:left="720" w:hanging="360"/>
+      </w:pPr>
+    </w:lvl>
+    <w:lvl w:ilvl="1" w:tplc="04090019" w:tentative="1">
+      <w:start w:val="1"/>
+      <w:numFmt w:val="lowerLetter"/>
+      <w:lvlText w:val="%2."/>
+      <w:lvlJc w:val="left"/>
+      <w:pPr>
+        <w:ind w:left="1440" w:hanging="360"/>
+      </w:pPr>
+    </w:lvl>
+    <w:lvl w:ilvl="2" w:tplc="0409001B" w:tentative="1">
+      <w:start w:val="1"/>
+      <w:numFmt w:val="lowerRoman"/>
+      <w:lvlText w:val="%3."/>
+      <w:lvlJc w:val="right"/>
+      <w:pPr>
+        <w:ind w:left="2160" w:hanging="180"/>
+      </w:pPr>
+    </w:lvl>
+    <w:lvl w:ilvl="3" w:tplc="0409000F" w:tentative="1">
+      <w:start w:val="1"/>
+      <w:numFmt w:val="decimal"/>
+      <w:lvlText w:val="%4."/>
+      <w:lvlJc w:val="left"/>
+      <w:pPr>
+        <w:ind w:left="2880" w:hanging="360"/>
+      </w:pPr>
+    </w:lvl>
+    <w:lvl w:ilvl="4" w:tplc="04090019" w:tentative="1">
+      <w:start w:val="1"/>
+      <w:numFmt w:val="lowerLetter"/>
+      <w:lvlText w:val="%5."/>
+      <w:lvlJc w:val="left"/>
+      <w:pPr>
+        <w:ind w:left="3600" w:hanging="360"/>
+      </w:pPr>
+    </w:lvl>
+    <w:lvl w:ilvl="5" w:tplc="0409001B" w:tentative="1">
+      <w:start w:val="1"/>
+      <w:numFmt w:val="lowerRoman"/>
+      <w:lvlText w:val="%6."/>
+      <w:lvlJc w:val="right"/>
+      <w:pPr>
+        <w:ind w:left="4320" w:hanging="180"/>
+      </w:pPr>
+    </w:lvl>
+    <w:lvl w:ilvl="6" w:tplc="0409000F" w:tentative="1">
+      <w:start w:val="1"/>
+      <w:numFmt w:val="decimal"/>
+      <w:lvlText w:val="%7."/>
+      <w:lvlJc w:val="left"/>
+      <w:pPr>
+        <w:ind w:left="5040" w:hanging="360"/>
+      </w:pPr>
+    </w:lvl>
+    <w:lvl w:ilvl="7" w:tplc="04090019" w:tentative="1">
+      <w:start w:val="1"/>
+      <w:numFmt w:val="lowerLetter"/>
+      <w:lvlText w:val="%8."/>
+      <w:lvlJc w:val="left"/>
+      <w:pPr>
+        <w:ind w:left="5760" w:hanging="360"/>
+      </w:pPr>
+    </w:lvl>
+    <w:lvl w:ilvl="8" w:tplc="0409001B" w:tentative="1">
+      <w:start w:val="1"/>
+      <w:numFmt w:val="lowerRoman"/>
+      <w:lvlText w:val="%9."/>
+      <w:lvlJc w:val="right"/>
+      <w:pPr>
+        <w:ind w:left="6480" w:hanging="180"/>
+      </w:pPr>
+    </w:lvl>
+  </w:abstractNum>
+  <w:abstractNum w:abstractNumId="1">
+    <w:nsid w:val="21271ACC"/>
+    <w:multiLevelType w:val="hybridMultilevel"/>
+    <w:tmpl w:val="6460329E"/>
+    <w:lvl w:ilvl="0" w:tplc="04090017">
+      <w:start w:val="1"/>
+      <w:numFmt w:val="lowerLetter"/>
+      <w:lvlText w:val="%1)"/>
+      <w:lvlJc w:val="left"/>
+      <w:pPr>
+        <w:ind w:left="720" w:hanging="360"/>
+      </w:pPr>
+    </w:lvl>
+    <w:lvl w:ilvl="1" w:tplc="04090019" w:tentative="1">
+      <w:start w:val="1"/>
+      <w:numFmt w:val="lowerLetter"/>
+      <w:lvlText w:val="%2."/>
+      <w:lvlJc w:val="left"/>
+      <w:pPr>
+        <w:ind w:left="1440" w:hanging="360"/>
+      </w:pPr>
+    </w:lvl>
+    <w:lvl w:ilvl="2" w:tplc="0409001B" w:tentative="1">
+      <w:start w:val="1"/>
+      <w:numFmt w:val="lowerRoman"/>
+      <w:lvlText w:val="%3."/>
+      <w:lvlJc w:val="right"/>
+      <w:pPr>
+        <w:ind w:left="2160" w:hanging="180"/>
+      </w:pPr>
+    </w:lvl>
+    <w:lvl w:ilvl="3" w:tplc="0409000F" w:tentative="1">
+      <w:start w:val="1"/>
+      <w:numFmt w:val="decimal"/>
+      <w:lvlText w:val="%4."/>
+      <w:lvlJc w:val="left"/>
+      <w:pPr>
+        <w:ind w:left="2880" w:hanging="360"/>
+      </w:pPr>
+    </w:lvl>
+    <w:lvl w:ilvl="4" w:tplc="04090019" w:tentative="1">
+      <w:start w:val="1"/>
+      <w:numFmt w:val="lowerLetter"/>
+      <w:lvlText w:val="%5."/>
+      <w:lvlJc w:val="left"/>
+      <w:pPr>
+        <w:ind w:left="3600" w:hanging="360"/>
+      </w:pPr>
+    </w:lvl>
+    <w:lvl w:ilvl="5" w:tplc="0409001B" w:tentative="1">
+      <w:start w:val="1"/>
+      <w:numFmt w:val="lowerRoman"/>
+      <w:lvlText w:val="%6."/>
+      <w:lvlJc w:val="right"/>
+      <w:pPr>
+        <w:ind w:left="4320" w:hanging="180"/>
+      </w:pPr>
+    </w:lvl>
+    <w:lvl w:ilvl="6" w:tplc="0409000F" w:tentative="1">
+      <w:start w:val="1"/>
+      <w:numFmt w:val="decimal"/>
+      <w:lvlText w:val="%7."/>
+      <w:lvlJc w:val="left"/>
+      <w:pPr>
+        <w:ind w:left="5040" w:hanging="360"/>
+      </w:pPr>
+    </w:lvl>
+    <w:lvl w:ilvl="7" w:tplc="04090019" w:tentative="1">
+      <w:start w:val="1"/>
+      <w:numFmt w:val="lowerLetter"/>
+      <w:lvlText w:val="%8."/>
+      <w:lvlJc w:val="left"/>
+      <w:pPr>
+        <w:ind w:left="5760" w:hanging="360"/>
+      </w:pPr>
+    </w:lvl>
+    <w:lvl w:ilvl="8" w:tplc="0409001B" w:tentative="1">
+      <w:start w:val="1"/>
+      <w:numFmt w:val="lowerRoman"/>
+      <w:lvlText w:val="%9."/>
+      <w:lvlJc w:val="right"/>
+      <w:pPr>
+        <w:ind w:left="6480" w:hanging="180"/>
+      </w:pPr>
+    </w:lvl>
+  </w:abstractNum>
+  <w:abstractNum w:abstractNumId="2">
+    <w:nsid w:val="3239011A"/>
+    <w:multiLevelType w:val="hybridMultilevel"/>
+    <w:tmpl w:val="0136E50C"/>
+    <w:lvl w:ilvl="0" w:tplc="0409000F">
+      <w:start w:val="1"/>
+      <w:numFmt w:val="decimal"/>
+      <w:lvlText w:val="%1."/>
+      <w:lvlJc w:val="left"/>
+      <w:pPr>
+        <w:ind w:left="720" w:hanging="360"/>
+      </w:pPr>
+    </w:lvl>
+    <w:lvl w:ilvl="1" w:tplc="04090019" w:tentative="1">
+      <w:start w:val="1"/>
+      <w:numFmt w:val="lowerLetter"/>
+      <w:lvlText w:val="%2."/>
+      <w:lvlJc w:val="left"/>
+      <w:pPr>
+        <w:ind w:left="1440" w:hanging="360"/>
+      </w:pPr>
+    </w:lvl>
+    <w:lvl w:ilvl="2" w:tplc="0409001B" w:tentative="1">
+      <w:start w:val="1"/>
+      <w:numFmt w:val="lowerRoman"/>
+      <w:lvlText w:val="%3."/>
+      <w:lvlJc w:val="right"/>
+      <w:pPr>
+        <w:ind w:left="2160" w:hanging="180"/>
+      </w:pPr>
+    </w:lvl>
+    <w:lvl w:ilvl="3" w:tplc="0409000F" w:tentative="1">
+      <w:start w:val="1"/>
+      <w:numFmt w:val="decimal"/>
+      <w:lvlText w:val="%4."/>
+      <w:lvlJc w:val="left"/>
+      <w:pPr>
+        <w:ind w:left="2880" w:hanging="360"/>
+      </w:pPr>
+    </w:lvl>
+    <w:lvl w:ilvl="4" w:tplc="04090019" w:tentative="1">
+      <w:start w:val="1"/>
+      <w:numFmt w:val="lowerLetter"/>
+      <w:lvlText w:val="%5."/>
+      <w:lvlJc w:val="left"/>
+      <w:pPr>
+        <w:ind w:left="3600" w:hanging="360"/>
+      </w:pPr>
+    </w:lvl>
+    <w:lvl w:ilvl="5" w:tplc="0409001B" w:tentative="1">
+      <w:start w:val="1"/>
+      <w:numFmt w:val="lowerRoman"/>
+      <w:lvlText w:val="%6."/>
+      <w:lvlJc w:val="right"/>
+      <w:pPr>
+        <w:ind w:left="4320" w:hanging="180"/>
+      </w:pPr>
+    </w:lvl>
+    <w:lvl w:ilvl="6" w:tplc="0409000F" w:tentative="1">
+      <w:start w:val="1"/>
+      <w:numFmt w:val="decimal"/>
+      <w:lvlText w:val="%7."/>
+      <w:lvlJc w:val="left"/>
+      <w:pPr>
+        <w:ind w:left="5040" w:hanging="360"/>
+      </w:pPr>
+    </w:lvl>
+    <w:lvl w:ilvl="7" w:tplc="04090019" w:tentative="1">
+      <w:start w:val="1"/>
+      <w:numFmt w:val="lowerLetter"/>
+      <w:lvlText w:val="%8."/>
+      <w:lvlJc w:val="left"/>
+      <w:pPr>
+        <w:ind w:left="5760" w:hanging="360"/>
+      </w:pPr>
+    </w:lvl>
+    <w:lvl w:ilvl="8" w:tplc="0409001B" w:tentative="1">
+      <w:start w:val="1"/>
+      <w:numFmt w:val="lowerRoman"/>
+      <w:lvlText w:val="%9."/>
+      <w:lvlJc w:val="right"/>
+      <w:pPr>
+        <w:ind w:left="6480" w:hanging="180"/>
+      </w:pPr>
+    </w:lvl>
+  </w:abstractNum>
+  <w:abstractNum w:abstractNumId="3">
+    <w:nsid w:val="58987ED4"/>
+    <w:multiLevelType w:val="hybridMultilevel"/>
+    <w:tmpl w:val="E0CA35E6"/>
+    <w:lvl w:ilvl="0" w:tplc="0409001B">
+      <w:start w:val="1"/>
+      <w:numFmt w:val="lowerRoman"/>
+      <w:lvlText w:val="%1."/>
+      <w:lvlJc w:val="right"/>
+      <w:pPr>
+        <w:ind w:left="720" w:hanging="360"/>
+      </w:pPr>
+    </w:lvl>
+    <w:lvl w:ilvl="1" w:tplc="04090019" w:tentative="1">
+      <w:start w:val="1"/>
+      <w:numFmt w:val="lowerLetter"/>
+      <w:lvlText w:val="%2."/>
+      <w:lvlJc w:val="left"/>
+      <w:pPr>
+        <w:ind w:left="1440" w:hanging="360"/>
+      </w:pPr>
+    </w:lvl>
+    <w:lvl w:ilvl="2" w:tplc="0409001B" w:tentative="1">
+      <w:start w:val="1"/>
+      <w:numFmt w:val="lowerRoman"/>
+      <w:lvlText w:val="%3."/>
+      <w:lvlJc w:val="right"/>
+      <w:pPr>
+        <w:ind w:left="2160" w:hanging="180"/>
+      </w:pPr>
+    </w:lvl>
+    <w:lvl w:ilvl="3" w:tplc="0409000F" w:tentative="1">
+      <w:start w:val="1"/>
+      <w:numFmt w:val="decimal"/>
+      <w:lvlText w:val="%4."/>
+      <w:lvlJc w:val="left"/>
+      <w:pPr>
+        <w:ind w:left="2880" w:hanging="360"/>
+      </w:pPr>
+    </w:lvl>
+    <w:lvl w:ilvl="4" w:tplc="04090019" w:tentative="1">
+      <w:start w:val="1"/>
+      <w:numFmt w:val="lowerLetter"/>
+      <w:lvlText w:val="%5."/>
+      <w:lvlJc w:val="left"/>
+      <w:pPr>
+        <w:ind w:left="3600" w:hanging="360"/>
+      </w:pPr>
+    </w:lvl>
+    <w:lvl w:ilvl="5" w:tplc="0409001B" w:tentative="1">
+      <w:start w:val="1"/>
+      <w:numFmt w:val="lowerRoman"/>
+      <w:lvlText w:val="%6."/>
+      <w:lvlJc w:val="right"/>
+      <w:pPr>
+        <w:ind w:left="4320" w:hanging="180"/>
+      </w:pPr>
+    </w:lvl>
+    <w:lvl w:ilvl="6" w:tplc="0409000F" w:tentative="1">
+      <w:start w:val="1"/>
+      <w:numFmt w:val="decimal"/>
+      <w:lvlText w:val="%7."/>
+      <w:lvlJc w:val="left"/>
+      <w:pPr>
+        <w:ind w:left="5040" w:hanging="360"/>
+      </w:pPr>
+    </w:lvl>
+    <w:lvl w:ilvl="7" w:tplc="04090019" w:tentative="1">
+      <w:start w:val="1"/>
+      <w:numFmt w:val="lowerLetter"/>
+      <w:lvlText w:val="%8."/>
+      <w:lvlJc w:val="left"/>
+      <w:pPr>
+        <w:ind w:left="5760" w:hanging="360"/>
+      </w:pPr>
+    </w:lvl>
+    <w:lvl w:ilvl="8" w:tplc="0409001B" w:tentative="1">
+      <w:start w:val="1"/>
+      <w:numFmt w:val="lowerRoman"/>
+      <w:lvlText w:val="%9."/>
+      <w:lvlJc w:val="right"/>
+      <w:pPr>
+        <w:ind w:left="6480" w:hanging="180"/>
+      </w:pPr>
+    </w:lvl>
+  </w:abstractNum>
+  <w:num w:numId="1">
+    <w:abstractNumId w:val="2"/>
+  </w:num>
+  <w:num w:numId="2">
+    <w:abstractNumId w:val="0"/>
+  </w:num>
+  <w:num w:numId="3">
+    <w:abstractNumId w:val="3"/>
+  </w:num>
+  <w:num w:numId="4">
+    <w:abstractNumId w:val="1"/>
+  </w:num>
+</w:numbering>
 </file>
 
 <file path=word/styles.xml><?xml version="1.0" encoding="utf-8"?>
@@ -307,6 +857,17 @@
     <w:uiPriority w:val="99"/>
     <w:semiHidden/>
     <w:unhideWhenUsed/>
+  </w:style>
+  <w:style w:type="paragraph" w:styleId="ListParagraph">
+    <w:name w:val="List Paragraph"/>
+    <w:basedOn w:val="Normal"/>
+    <w:uiPriority w:val="34"/>
+    <w:qFormat/>
+    <w:rsid w:val="0032016B"/>
+    <w:pPr>
+      <w:ind w:left="720"/>
+      <w:contextualSpacing/>
+    </w:pPr>
   </w:style>
 </w:styles>
 </file>
@@ -493,6 +1054,17 @@
     <w:uiPriority w:val="99"/>
     <w:semiHidden/>
     <w:unhideWhenUsed/>
+  </w:style>
+  <w:style w:type="paragraph" w:styleId="ListParagraph">
+    <w:name w:val="List Paragraph"/>
+    <w:basedOn w:val="Normal"/>
+    <w:uiPriority w:val="34"/>
+    <w:qFormat/>
+    <w:rsid w:val="0032016B"/>
+    <w:pPr>
+      <w:ind w:left="720"/>
+      <w:contextualSpacing/>
+    </w:pPr>
   </w:style>
 </w:styles>
 </file>

--- a/helloworld.docx
+++ b/helloworld.docx
@@ -175,10 +175,7 @@
         <w:t>And this is c</w:t>
       </w:r>
     </w:p>
-    <w:p>
-      <w:bookmarkStart w:id="2" w:name="_GoBack"/>
-      <w:bookmarkEnd w:id="2"/>
-    </w:p>
+    <w:p/>
     <w:p>
       <w:pPr>
         <w:pStyle w:val="ListParagraph"/>
@@ -303,6 +300,119 @@
       <w:r>
         <w:t>This is roman 3</w:t>
       </w:r>
+    </w:p>
+    <w:p/>
+    <w:p>
+      <w:pPr>
+        <w:pStyle w:val="ListParagraph"/>
+        <w:numPr>
+          <w:ilvl w:val="0"/>
+          <w:numId w:val="5"/>
+        </w:numPr>
+      </w:pPr>
+      <w:r>
+        <w:t>This is a bullet</w:t>
+      </w:r>
+    </w:p>
+    <w:p>
+      <w:pPr>
+        <w:pStyle w:val="ListParagraph"/>
+        <w:numPr>
+          <w:ilvl w:val="0"/>
+          <w:numId w:val="5"/>
+        </w:numPr>
+      </w:pPr>
+      <w:r>
+        <w:t>And this is a bullet</w:t>
+      </w:r>
+    </w:p>
+    <w:p>
+      <w:pPr>
+        <w:pStyle w:val="ListParagraph"/>
+        <w:numPr>
+          <w:ilvl w:val="0"/>
+          <w:numId w:val="5"/>
+        </w:numPr>
+      </w:pPr>
+      <w:r>
+        <w:t>And I am a bullet as well</w:t>
+      </w:r>
+    </w:p>
+    <w:p/>
+    <w:p>
+      <w:pPr>
+        <w:pStyle w:val="ListParagraph"/>
+        <w:numPr>
+          <w:ilvl w:val="0"/>
+          <w:numId w:val="6"/>
+        </w:numPr>
+      </w:pPr>
+      <w:r>
+        <w:t xml:space="preserve">Try with parentheses </w:t>
+      </w:r>
+    </w:p>
+    <w:p>
+      <w:pPr>
+        <w:pStyle w:val="ListParagraph"/>
+        <w:numPr>
+          <w:ilvl w:val="0"/>
+          <w:numId w:val="6"/>
+        </w:numPr>
+      </w:pPr>
+      <w:r>
+        <w:t xml:space="preserve">Second with parentheses </w:t>
+      </w:r>
+    </w:p>
+    <w:p>
+      <w:pPr>
+        <w:pStyle w:val="ListParagraph"/>
+        <w:numPr>
+          <w:ilvl w:val="0"/>
+          <w:numId w:val="6"/>
+        </w:numPr>
+      </w:pPr>
+      <w:r>
+        <w:t>Third with parentheses</w:t>
+      </w:r>
+    </w:p>
+    <w:p/>
+    <w:p>
+      <w:pPr>
+        <w:pStyle w:val="ListParagraph"/>
+        <w:numPr>
+          <w:ilvl w:val="0"/>
+          <w:numId w:val="8"/>
+        </w:numPr>
+      </w:pPr>
+      <w:r>
+        <w:t>Try again</w:t>
+      </w:r>
+    </w:p>
+    <w:p>
+      <w:pPr>
+        <w:pStyle w:val="ListParagraph"/>
+        <w:numPr>
+          <w:ilvl w:val="0"/>
+          <w:numId w:val="8"/>
+        </w:numPr>
+      </w:pPr>
+      <w:r>
+        <w:t>And try again</w:t>
+      </w:r>
+    </w:p>
+    <w:p>
+      <w:pPr>
+        <w:pStyle w:val="ListParagraph"/>
+        <w:numPr>
+          <w:ilvl w:val="0"/>
+          <w:numId w:val="8"/>
+        </w:numPr>
+      </w:pPr>
+      <w:r>
+        <w:t>And again</w:t>
+      </w:r>
+      <w:bookmarkStart w:id="2" w:name="_GoBack"/>
+      <w:bookmarkEnd w:id="2"/>
     </w:p>
     <w:sectPr>
       <w:pgSz w:w="12240" w:h="15840"/>
@@ -403,6 +513,92 @@
     </w:lvl>
   </w:abstractNum>
   <w:abstractNum w:abstractNumId="1">
+    <w:nsid w:val="20F749F2"/>
+    <w:multiLevelType w:val="hybridMultilevel"/>
+    <w:tmpl w:val="2968EC5C"/>
+    <w:lvl w:ilvl="0" w:tplc="04090019">
+      <w:start w:val="1"/>
+      <w:numFmt w:val="lowerLetter"/>
+      <w:lvlText w:val="%1."/>
+      <w:lvlJc w:val="left"/>
+      <w:pPr>
+        <w:ind w:left="720" w:hanging="360"/>
+      </w:pPr>
+    </w:lvl>
+    <w:lvl w:ilvl="1" w:tplc="04090019" w:tentative="1">
+      <w:start w:val="1"/>
+      <w:numFmt w:val="lowerLetter"/>
+      <w:lvlText w:val="%2."/>
+      <w:lvlJc w:val="left"/>
+      <w:pPr>
+        <w:ind w:left="1440" w:hanging="360"/>
+      </w:pPr>
+    </w:lvl>
+    <w:lvl w:ilvl="2" w:tplc="0409001B" w:tentative="1">
+      <w:start w:val="1"/>
+      <w:numFmt w:val="lowerRoman"/>
+      <w:lvlText w:val="%3."/>
+      <w:lvlJc w:val="right"/>
+      <w:pPr>
+        <w:ind w:left="2160" w:hanging="180"/>
+      </w:pPr>
+    </w:lvl>
+    <w:lvl w:ilvl="3" w:tplc="0409000F" w:tentative="1">
+      <w:start w:val="1"/>
+      <w:numFmt w:val="decimal"/>
+      <w:lvlText w:val="%4."/>
+      <w:lvlJc w:val="left"/>
+      <w:pPr>
+        <w:ind w:left="2880" w:hanging="360"/>
+      </w:pPr>
+    </w:lvl>
+    <w:lvl w:ilvl="4" w:tplc="04090019" w:tentative="1">
+      <w:start w:val="1"/>
+      <w:numFmt w:val="lowerLetter"/>
+      <w:lvlText w:val="%5."/>
+      <w:lvlJc w:val="left"/>
+      <w:pPr>
+        <w:ind w:left="3600" w:hanging="360"/>
+      </w:pPr>
+    </w:lvl>
+    <w:lvl w:ilvl="5" w:tplc="0409001B" w:tentative="1">
+      <w:start w:val="1"/>
+      <w:numFmt w:val="lowerRoman"/>
+      <w:lvlText w:val="%6."/>
+      <w:lvlJc w:val="right"/>
+      <w:pPr>
+        <w:ind w:left="4320" w:hanging="180"/>
+      </w:pPr>
+    </w:lvl>
+    <w:lvl w:ilvl="6" w:tplc="0409000F" w:tentative="1">
+      <w:start w:val="1"/>
+      <w:numFmt w:val="decimal"/>
+      <w:lvlText w:val="%7."/>
+      <w:lvlJc w:val="left"/>
+      <w:pPr>
+        <w:ind w:left="5040" w:hanging="360"/>
+      </w:pPr>
+    </w:lvl>
+    <w:lvl w:ilvl="7" w:tplc="04090019" w:tentative="1">
+      <w:start w:val="1"/>
+      <w:numFmt w:val="lowerLetter"/>
+      <w:lvlText w:val="%8."/>
+      <w:lvlJc w:val="left"/>
+      <w:pPr>
+        <w:ind w:left="5760" w:hanging="360"/>
+      </w:pPr>
+    </w:lvl>
+    <w:lvl w:ilvl="8" w:tplc="0409001B" w:tentative="1">
+      <w:start w:val="1"/>
+      <w:numFmt w:val="lowerRoman"/>
+      <w:lvlText w:val="%9."/>
+      <w:lvlJc w:val="right"/>
+      <w:pPr>
+        <w:ind w:left="6480" w:hanging="180"/>
+      </w:pPr>
+    </w:lvl>
+  </w:abstractNum>
+  <w:abstractNum w:abstractNumId="2">
     <w:nsid w:val="21271ACC"/>
     <w:multiLevelType w:val="hybridMultilevel"/>
     <w:tmpl w:val="6460329E"/>
@@ -488,7 +684,7 @@
       </w:pPr>
     </w:lvl>
   </w:abstractNum>
-  <w:abstractNum w:abstractNumId="2">
+  <w:abstractNum w:abstractNumId="3">
     <w:nsid w:val="3239011A"/>
     <w:multiLevelType w:val="hybridMultilevel"/>
     <w:tmpl w:val="0136E50C"/>
@@ -574,7 +770,7 @@
       </w:pPr>
     </w:lvl>
   </w:abstractNum>
-  <w:abstractNum w:abstractNumId="3">
+  <w:abstractNum w:abstractNumId="4">
     <w:nsid w:val="58987ED4"/>
     <w:multiLevelType w:val="hybridMultilevel"/>
     <w:tmpl w:val="E0CA35E6"/>
@@ -660,17 +856,314 @@
       </w:pPr>
     </w:lvl>
   </w:abstractNum>
+  <w:abstractNum w:abstractNumId="5">
+    <w:nsid w:val="58D5216F"/>
+    <w:multiLevelType w:val="hybridMultilevel"/>
+    <w:tmpl w:val="B73053A2"/>
+    <w:lvl w:ilvl="0" w:tplc="04090011">
+      <w:start w:val="1"/>
+      <w:numFmt w:val="decimal"/>
+      <w:lvlText w:val="%1)"/>
+      <w:lvlJc w:val="left"/>
+      <w:pPr>
+        <w:ind w:left="720" w:hanging="360"/>
+      </w:pPr>
+    </w:lvl>
+    <w:lvl w:ilvl="1" w:tplc="04090019" w:tentative="1">
+      <w:start w:val="1"/>
+      <w:numFmt w:val="lowerLetter"/>
+      <w:lvlText w:val="%2."/>
+      <w:lvlJc w:val="left"/>
+      <w:pPr>
+        <w:ind w:left="1440" w:hanging="360"/>
+      </w:pPr>
+    </w:lvl>
+    <w:lvl w:ilvl="2" w:tplc="0409001B" w:tentative="1">
+      <w:start w:val="1"/>
+      <w:numFmt w:val="lowerRoman"/>
+      <w:lvlText w:val="%3."/>
+      <w:lvlJc w:val="right"/>
+      <w:pPr>
+        <w:ind w:left="2160" w:hanging="180"/>
+      </w:pPr>
+    </w:lvl>
+    <w:lvl w:ilvl="3" w:tplc="0409000F" w:tentative="1">
+      <w:start w:val="1"/>
+      <w:numFmt w:val="decimal"/>
+      <w:lvlText w:val="%4."/>
+      <w:lvlJc w:val="left"/>
+      <w:pPr>
+        <w:ind w:left="2880" w:hanging="360"/>
+      </w:pPr>
+    </w:lvl>
+    <w:lvl w:ilvl="4" w:tplc="04090019" w:tentative="1">
+      <w:start w:val="1"/>
+      <w:numFmt w:val="lowerLetter"/>
+      <w:lvlText w:val="%5."/>
+      <w:lvlJc w:val="left"/>
+      <w:pPr>
+        <w:ind w:left="3600" w:hanging="360"/>
+      </w:pPr>
+    </w:lvl>
+    <w:lvl w:ilvl="5" w:tplc="0409001B" w:tentative="1">
+      <w:start w:val="1"/>
+      <w:numFmt w:val="lowerRoman"/>
+      <w:lvlText w:val="%6."/>
+      <w:lvlJc w:val="right"/>
+      <w:pPr>
+        <w:ind w:left="4320" w:hanging="180"/>
+      </w:pPr>
+    </w:lvl>
+    <w:lvl w:ilvl="6" w:tplc="0409000F" w:tentative="1">
+      <w:start w:val="1"/>
+      <w:numFmt w:val="decimal"/>
+      <w:lvlText w:val="%7."/>
+      <w:lvlJc w:val="left"/>
+      <w:pPr>
+        <w:ind w:left="5040" w:hanging="360"/>
+      </w:pPr>
+    </w:lvl>
+    <w:lvl w:ilvl="7" w:tplc="04090019" w:tentative="1">
+      <w:start w:val="1"/>
+      <w:numFmt w:val="lowerLetter"/>
+      <w:lvlText w:val="%8."/>
+      <w:lvlJc w:val="left"/>
+      <w:pPr>
+        <w:ind w:left="5760" w:hanging="360"/>
+      </w:pPr>
+    </w:lvl>
+    <w:lvl w:ilvl="8" w:tplc="0409001B" w:tentative="1">
+      <w:start w:val="1"/>
+      <w:numFmt w:val="lowerRoman"/>
+      <w:lvlText w:val="%9."/>
+      <w:lvlJc w:val="right"/>
+      <w:pPr>
+        <w:ind w:left="6480" w:hanging="180"/>
+      </w:pPr>
+    </w:lvl>
+  </w:abstractNum>
+  <w:abstractNum w:abstractNumId="6">
+    <w:nsid w:val="61E6039E"/>
+    <w:multiLevelType w:val="hybridMultilevel"/>
+    <w:tmpl w:val="038C6E18"/>
+    <w:lvl w:ilvl="0" w:tplc="04090001">
+      <w:start w:val="1"/>
+      <w:numFmt w:val="bullet"/>
+      <w:lvlText w:val=""/>
+      <w:lvlJc w:val="left"/>
+      <w:pPr>
+        <w:ind w:left="720" w:hanging="360"/>
+      </w:pPr>
+      <w:rPr>
+        <w:rFonts w:ascii="Symbol" w:hAnsi="Symbol" w:hint="default"/>
+      </w:rPr>
+    </w:lvl>
+    <w:lvl w:ilvl="1" w:tplc="04090003" w:tentative="1">
+      <w:start w:val="1"/>
+      <w:numFmt w:val="bullet"/>
+      <w:lvlText w:val="o"/>
+      <w:lvlJc w:val="left"/>
+      <w:pPr>
+        <w:ind w:left="1440" w:hanging="360"/>
+      </w:pPr>
+      <w:rPr>
+        <w:rFonts w:ascii="Courier New" w:hAnsi="Courier New" w:cs="Courier New" w:hint="default"/>
+      </w:rPr>
+    </w:lvl>
+    <w:lvl w:ilvl="2" w:tplc="04090005" w:tentative="1">
+      <w:start w:val="1"/>
+      <w:numFmt w:val="bullet"/>
+      <w:lvlText w:val=""/>
+      <w:lvlJc w:val="left"/>
+      <w:pPr>
+        <w:ind w:left="2160" w:hanging="360"/>
+      </w:pPr>
+      <w:rPr>
+        <w:rFonts w:ascii="Wingdings" w:hAnsi="Wingdings" w:hint="default"/>
+      </w:rPr>
+    </w:lvl>
+    <w:lvl w:ilvl="3" w:tplc="04090001" w:tentative="1">
+      <w:start w:val="1"/>
+      <w:numFmt w:val="bullet"/>
+      <w:lvlText w:val=""/>
+      <w:lvlJc w:val="left"/>
+      <w:pPr>
+        <w:ind w:left="2880" w:hanging="360"/>
+      </w:pPr>
+      <w:rPr>
+        <w:rFonts w:ascii="Symbol" w:hAnsi="Symbol" w:hint="default"/>
+      </w:rPr>
+    </w:lvl>
+    <w:lvl w:ilvl="4" w:tplc="04090003" w:tentative="1">
+      <w:start w:val="1"/>
+      <w:numFmt w:val="bullet"/>
+      <w:lvlText w:val="o"/>
+      <w:lvlJc w:val="left"/>
+      <w:pPr>
+        <w:ind w:left="3600" w:hanging="360"/>
+      </w:pPr>
+      <w:rPr>
+        <w:rFonts w:ascii="Courier New" w:hAnsi="Courier New" w:cs="Courier New" w:hint="default"/>
+      </w:rPr>
+    </w:lvl>
+    <w:lvl w:ilvl="5" w:tplc="04090005" w:tentative="1">
+      <w:start w:val="1"/>
+      <w:numFmt w:val="bullet"/>
+      <w:lvlText w:val=""/>
+      <w:lvlJc w:val="left"/>
+      <w:pPr>
+        <w:ind w:left="4320" w:hanging="360"/>
+      </w:pPr>
+      <w:rPr>
+        <w:rFonts w:ascii="Wingdings" w:hAnsi="Wingdings" w:hint="default"/>
+      </w:rPr>
+    </w:lvl>
+    <w:lvl w:ilvl="6" w:tplc="04090001" w:tentative="1">
+      <w:start w:val="1"/>
+      <w:numFmt w:val="bullet"/>
+      <w:lvlText w:val=""/>
+      <w:lvlJc w:val="left"/>
+      <w:pPr>
+        <w:ind w:left="5040" w:hanging="360"/>
+      </w:pPr>
+      <w:rPr>
+        <w:rFonts w:ascii="Symbol" w:hAnsi="Symbol" w:hint="default"/>
+      </w:rPr>
+    </w:lvl>
+    <w:lvl w:ilvl="7" w:tplc="04090003" w:tentative="1">
+      <w:start w:val="1"/>
+      <w:numFmt w:val="bullet"/>
+      <w:lvlText w:val="o"/>
+      <w:lvlJc w:val="left"/>
+      <w:pPr>
+        <w:ind w:left="5760" w:hanging="360"/>
+      </w:pPr>
+      <w:rPr>
+        <w:rFonts w:ascii="Courier New" w:hAnsi="Courier New" w:cs="Courier New" w:hint="default"/>
+      </w:rPr>
+    </w:lvl>
+    <w:lvl w:ilvl="8" w:tplc="04090005" w:tentative="1">
+      <w:start w:val="1"/>
+      <w:numFmt w:val="bullet"/>
+      <w:lvlText w:val=""/>
+      <w:lvlJc w:val="left"/>
+      <w:pPr>
+        <w:ind w:left="6480" w:hanging="360"/>
+      </w:pPr>
+      <w:rPr>
+        <w:rFonts w:ascii="Wingdings" w:hAnsi="Wingdings" w:hint="default"/>
+      </w:rPr>
+    </w:lvl>
+  </w:abstractNum>
+  <w:abstractNum w:abstractNumId="7">
+    <w:nsid w:val="6CD90C08"/>
+    <w:multiLevelType w:val="hybridMultilevel"/>
+    <w:tmpl w:val="66B832C8"/>
+    <w:lvl w:ilvl="0" w:tplc="04090019">
+      <w:start w:val="1"/>
+      <w:numFmt w:val="lowerLetter"/>
+      <w:lvlText w:val="%1."/>
+      <w:lvlJc w:val="left"/>
+      <w:pPr>
+        <w:ind w:left="720" w:hanging="360"/>
+      </w:pPr>
+    </w:lvl>
+    <w:lvl w:ilvl="1" w:tplc="04090019" w:tentative="1">
+      <w:start w:val="1"/>
+      <w:numFmt w:val="lowerLetter"/>
+      <w:lvlText w:val="%2."/>
+      <w:lvlJc w:val="left"/>
+      <w:pPr>
+        <w:ind w:left="1440" w:hanging="360"/>
+      </w:pPr>
+    </w:lvl>
+    <w:lvl w:ilvl="2" w:tplc="0409001B" w:tentative="1">
+      <w:start w:val="1"/>
+      <w:numFmt w:val="lowerRoman"/>
+      <w:lvlText w:val="%3."/>
+      <w:lvlJc w:val="right"/>
+      <w:pPr>
+        <w:ind w:left="2160" w:hanging="180"/>
+      </w:pPr>
+    </w:lvl>
+    <w:lvl w:ilvl="3" w:tplc="0409000F" w:tentative="1">
+      <w:start w:val="1"/>
+      <w:numFmt w:val="decimal"/>
+      <w:lvlText w:val="%4."/>
+      <w:lvlJc w:val="left"/>
+      <w:pPr>
+        <w:ind w:left="2880" w:hanging="360"/>
+      </w:pPr>
+    </w:lvl>
+    <w:lvl w:ilvl="4" w:tplc="04090019" w:tentative="1">
+      <w:start w:val="1"/>
+      <w:numFmt w:val="lowerLetter"/>
+      <w:lvlText w:val="%5."/>
+      <w:lvlJc w:val="left"/>
+      <w:pPr>
+        <w:ind w:left="3600" w:hanging="360"/>
+      </w:pPr>
+    </w:lvl>
+    <w:lvl w:ilvl="5" w:tplc="0409001B" w:tentative="1">
+      <w:start w:val="1"/>
+      <w:numFmt w:val="lowerRoman"/>
+      <w:lvlText w:val="%6."/>
+      <w:lvlJc w:val="right"/>
+      <w:pPr>
+        <w:ind w:left="4320" w:hanging="180"/>
+      </w:pPr>
+    </w:lvl>
+    <w:lvl w:ilvl="6" w:tplc="0409000F" w:tentative="1">
+      <w:start w:val="1"/>
+      <w:numFmt w:val="decimal"/>
+      <w:lvlText w:val="%7."/>
+      <w:lvlJc w:val="left"/>
+      <w:pPr>
+        <w:ind w:left="5040" w:hanging="360"/>
+      </w:pPr>
+    </w:lvl>
+    <w:lvl w:ilvl="7" w:tplc="04090019" w:tentative="1">
+      <w:start w:val="1"/>
+      <w:numFmt w:val="lowerLetter"/>
+      <w:lvlText w:val="%8."/>
+      <w:lvlJc w:val="left"/>
+      <w:pPr>
+        <w:ind w:left="5760" w:hanging="360"/>
+      </w:pPr>
+    </w:lvl>
+    <w:lvl w:ilvl="8" w:tplc="0409001B" w:tentative="1">
+      <w:start w:val="1"/>
+      <w:numFmt w:val="lowerRoman"/>
+      <w:lvlText w:val="%9."/>
+      <w:lvlJc w:val="right"/>
+      <w:pPr>
+        <w:ind w:left="6480" w:hanging="180"/>
+      </w:pPr>
+    </w:lvl>
+  </w:abstractNum>
   <w:num w:numId="1">
-    <w:abstractNumId w:val="2"/>
+    <w:abstractNumId w:val="3"/>
   </w:num>
   <w:num w:numId="2">
     <w:abstractNumId w:val="0"/>
   </w:num>
   <w:num w:numId="3">
-    <w:abstractNumId w:val="3"/>
+    <w:abstractNumId w:val="4"/>
   </w:num>
   <w:num w:numId="4">
+    <w:abstractNumId w:val="2"/>
+  </w:num>
+  <w:num w:numId="5">
+    <w:abstractNumId w:val="6"/>
+  </w:num>
+  <w:num w:numId="6">
+    <w:abstractNumId w:val="5"/>
+  </w:num>
+  <w:num w:numId="7">
     <w:abstractNumId w:val="1"/>
+  </w:num>
+  <w:num w:numId="8">
+    <w:abstractNumId w:val="7"/>
   </w:num>
 </w:numbering>
 </file>

--- a/helloworld.docx
+++ b/helloworld.docx
@@ -144,6 +144,50 @@
         <w:pStyle w:val="ListParagraph"/>
         <w:numPr>
           <w:ilvl w:val="0"/>
+          <w:numId w:val="9"/>
+        </w:numPr>
+      </w:pPr>
+      <w:r>
+        <w:t>This is the first</w:t>
+      </w:r>
+    </w:p>
+    <w:p>
+      <w:pPr>
+        <w:pStyle w:val="ListParagraph"/>
+        <w:numPr>
+          <w:ilvl w:val="0"/>
+          <w:numId w:val="9"/>
+        </w:numPr>
+      </w:pPr>
+      <w:r>
+        <w:t>And the second</w:t>
+      </w:r>
+    </w:p>
+    <w:p>
+      <w:pPr>
+        <w:pStyle w:val="ListParagraph"/>
+        <w:numPr>
+          <w:ilvl w:val="0"/>
+          <w:numId w:val="9"/>
+        </w:numPr>
+      </w:pPr>
+      <w:r>
+        <w:t>And it should be the same as this next one</w:t>
+      </w:r>
+      <w:bookmarkStart w:id="2" w:name="_GoBack"/>
+      <w:bookmarkEnd w:id="2"/>
+    </w:p>
+    <w:p/>
+    <w:p>
+      <w:r>
+        <w:tab/>
+      </w:r>
+    </w:p>
+    <w:p>
+      <w:pPr>
+        <w:pStyle w:val="ListParagraph"/>
+        <w:numPr>
+          <w:ilvl w:val="0"/>
           <w:numId w:val="4"/>
         </w:numPr>
       </w:pPr>
@@ -385,6 +429,7 @@
         </w:numPr>
       </w:pPr>
       <w:r>
+        <w:lastRenderedPageBreak/>
         <w:t>Try again</w:t>
       </w:r>
     </w:p>
@@ -411,8 +456,6 @@
       <w:r>
         <w:t>And again</w:t>
       </w:r>
-      <w:bookmarkStart w:id="2" w:name="_GoBack"/>
-      <w:bookmarkEnd w:id="2"/>
     </w:p>
     <w:sectPr>
       <w:pgSz w:w="12240" w:h="15840"/>
@@ -427,6 +470,92 @@
 <file path=word/numbering.xml><?xml version="1.0" encoding="utf-8"?>
 <w:numbering xmlns:wpc="http://schemas.microsoft.com/office/word/2010/wordprocessingCanvas" xmlns:mo="http://schemas.microsoft.com/office/mac/office/2008/main" xmlns:mc="http://schemas.openxmlformats.org/markup-compatibility/2006" xmlns:mv="urn:schemas-microsoft-com:mac:vml" xmlns:o="urn:schemas-microsoft-com:office:office" xmlns:r="http://schemas.openxmlformats.org/officeDocument/2006/relationships" xmlns:m="http://schemas.openxmlformats.org/officeDocument/2006/math" xmlns:v="urn:schemas-microsoft-com:vml" xmlns:wp14="http://schemas.microsoft.com/office/word/2010/wordprocessingDrawing" xmlns:wp="http://schemas.openxmlformats.org/drawingml/2006/wordprocessingDrawing" xmlns:w10="urn:schemas-microsoft-com:office:word" xmlns:w="http://schemas.openxmlformats.org/wordprocessingml/2006/main" xmlns:w14="http://schemas.microsoft.com/office/word/2010/wordml" xmlns:wpg="http://schemas.microsoft.com/office/word/2010/wordprocessingGroup" xmlns:wpi="http://schemas.microsoft.com/office/word/2010/wordprocessingInk" xmlns:wne="http://schemas.microsoft.com/office/word/2006/wordml" xmlns:wps="http://schemas.microsoft.com/office/word/2010/wordprocessingShape" mc:Ignorable="w14 wp14">
   <w:abstractNum w:abstractNumId="0">
+    <w:nsid w:val="068A1BD9"/>
+    <w:multiLevelType w:val="hybridMultilevel"/>
+    <w:tmpl w:val="2CA05DD8"/>
+    <w:lvl w:ilvl="0" w:tplc="04090017">
+      <w:start w:val="1"/>
+      <w:numFmt w:val="lowerLetter"/>
+      <w:lvlText w:val="%1)"/>
+      <w:lvlJc w:val="left"/>
+      <w:pPr>
+        <w:ind w:left="720" w:hanging="360"/>
+      </w:pPr>
+    </w:lvl>
+    <w:lvl w:ilvl="1" w:tplc="04090019" w:tentative="1">
+      <w:start w:val="1"/>
+      <w:numFmt w:val="lowerLetter"/>
+      <w:lvlText w:val="%2."/>
+      <w:lvlJc w:val="left"/>
+      <w:pPr>
+        <w:ind w:left="1440" w:hanging="360"/>
+      </w:pPr>
+    </w:lvl>
+    <w:lvl w:ilvl="2" w:tplc="0409001B" w:tentative="1">
+      <w:start w:val="1"/>
+      <w:numFmt w:val="lowerRoman"/>
+      <w:lvlText w:val="%3."/>
+      <w:lvlJc w:val="right"/>
+      <w:pPr>
+        <w:ind w:left="2160" w:hanging="180"/>
+      </w:pPr>
+    </w:lvl>
+    <w:lvl w:ilvl="3" w:tplc="0409000F" w:tentative="1">
+      <w:start w:val="1"/>
+      <w:numFmt w:val="decimal"/>
+      <w:lvlText w:val="%4."/>
+      <w:lvlJc w:val="left"/>
+      <w:pPr>
+        <w:ind w:left="2880" w:hanging="360"/>
+      </w:pPr>
+    </w:lvl>
+    <w:lvl w:ilvl="4" w:tplc="04090019" w:tentative="1">
+      <w:start w:val="1"/>
+      <w:numFmt w:val="lowerLetter"/>
+      <w:lvlText w:val="%5."/>
+      <w:lvlJc w:val="left"/>
+      <w:pPr>
+        <w:ind w:left="3600" w:hanging="360"/>
+      </w:pPr>
+    </w:lvl>
+    <w:lvl w:ilvl="5" w:tplc="0409001B" w:tentative="1">
+      <w:start w:val="1"/>
+      <w:numFmt w:val="lowerRoman"/>
+      <w:lvlText w:val="%6."/>
+      <w:lvlJc w:val="right"/>
+      <w:pPr>
+        <w:ind w:left="4320" w:hanging="180"/>
+      </w:pPr>
+    </w:lvl>
+    <w:lvl w:ilvl="6" w:tplc="0409000F" w:tentative="1">
+      <w:start w:val="1"/>
+      <w:numFmt w:val="decimal"/>
+      <w:lvlText w:val="%7."/>
+      <w:lvlJc w:val="left"/>
+      <w:pPr>
+        <w:ind w:left="5040" w:hanging="360"/>
+      </w:pPr>
+    </w:lvl>
+    <w:lvl w:ilvl="7" w:tplc="04090019" w:tentative="1">
+      <w:start w:val="1"/>
+      <w:numFmt w:val="lowerLetter"/>
+      <w:lvlText w:val="%8."/>
+      <w:lvlJc w:val="left"/>
+      <w:pPr>
+        <w:ind w:left="5760" w:hanging="360"/>
+      </w:pPr>
+    </w:lvl>
+    <w:lvl w:ilvl="8" w:tplc="0409001B" w:tentative="1">
+      <w:start w:val="1"/>
+      <w:numFmt w:val="lowerRoman"/>
+      <w:lvlText w:val="%9."/>
+      <w:lvlJc w:val="right"/>
+      <w:pPr>
+        <w:ind w:left="6480" w:hanging="180"/>
+      </w:pPr>
+    </w:lvl>
+  </w:abstractNum>
+  <w:abstractNum w:abstractNumId="1">
     <w:nsid w:val="1AE50355"/>
     <w:multiLevelType w:val="hybridMultilevel"/>
     <w:tmpl w:val="FE0A56E6"/>
@@ -512,7 +641,7 @@
       </w:pPr>
     </w:lvl>
   </w:abstractNum>
-  <w:abstractNum w:abstractNumId="1">
+  <w:abstractNum w:abstractNumId="2">
     <w:nsid w:val="20F749F2"/>
     <w:multiLevelType w:val="hybridMultilevel"/>
     <w:tmpl w:val="2968EC5C"/>
@@ -598,7 +727,7 @@
       </w:pPr>
     </w:lvl>
   </w:abstractNum>
-  <w:abstractNum w:abstractNumId="2">
+  <w:abstractNum w:abstractNumId="3">
     <w:nsid w:val="21271ACC"/>
     <w:multiLevelType w:val="hybridMultilevel"/>
     <w:tmpl w:val="6460329E"/>
@@ -684,7 +813,7 @@
       </w:pPr>
     </w:lvl>
   </w:abstractNum>
-  <w:abstractNum w:abstractNumId="3">
+  <w:abstractNum w:abstractNumId="4">
     <w:nsid w:val="3239011A"/>
     <w:multiLevelType w:val="hybridMultilevel"/>
     <w:tmpl w:val="0136E50C"/>
@@ -770,7 +899,7 @@
       </w:pPr>
     </w:lvl>
   </w:abstractNum>
-  <w:abstractNum w:abstractNumId="4">
+  <w:abstractNum w:abstractNumId="5">
     <w:nsid w:val="58987ED4"/>
     <w:multiLevelType w:val="hybridMultilevel"/>
     <w:tmpl w:val="E0CA35E6"/>
@@ -856,7 +985,7 @@
       </w:pPr>
     </w:lvl>
   </w:abstractNum>
-  <w:abstractNum w:abstractNumId="5">
+  <w:abstractNum w:abstractNumId="6">
     <w:nsid w:val="58D5216F"/>
     <w:multiLevelType w:val="hybridMultilevel"/>
     <w:tmpl w:val="B73053A2"/>
@@ -942,7 +1071,7 @@
       </w:pPr>
     </w:lvl>
   </w:abstractNum>
-  <w:abstractNum w:abstractNumId="6">
+  <w:abstractNum w:abstractNumId="7">
     <w:nsid w:val="61E6039E"/>
     <w:multiLevelType w:val="hybridMultilevel"/>
     <w:tmpl w:val="038C6E18"/>
@@ -1055,7 +1184,7 @@
       </w:rPr>
     </w:lvl>
   </w:abstractNum>
-  <w:abstractNum w:abstractNumId="7">
+  <w:abstractNum w:abstractNumId="8">
     <w:nsid w:val="6CD90C08"/>
     <w:multiLevelType w:val="hybridMultilevel"/>
     <w:tmpl w:val="66B832C8"/>
@@ -1142,28 +1271,31 @@
     </w:lvl>
   </w:abstractNum>
   <w:num w:numId="1">
+    <w:abstractNumId w:val="4"/>
+  </w:num>
+  <w:num w:numId="2">
+    <w:abstractNumId w:val="1"/>
+  </w:num>
+  <w:num w:numId="3">
+    <w:abstractNumId w:val="5"/>
+  </w:num>
+  <w:num w:numId="4">
     <w:abstractNumId w:val="3"/>
   </w:num>
-  <w:num w:numId="2">
-    <w:abstractNumId w:val="0"/>
+  <w:num w:numId="5">
+    <w:abstractNumId w:val="7"/>
   </w:num>
-  <w:num w:numId="3">
-    <w:abstractNumId w:val="4"/>
+  <w:num w:numId="6">
+    <w:abstractNumId w:val="6"/>
   </w:num>
-  <w:num w:numId="4">
+  <w:num w:numId="7">
     <w:abstractNumId w:val="2"/>
   </w:num>
-  <w:num w:numId="5">
-    <w:abstractNumId w:val="6"/>
+  <w:num w:numId="8">
+    <w:abstractNumId w:val="8"/>
   </w:num>
-  <w:num w:numId="6">
-    <w:abstractNumId w:val="5"/>
-  </w:num>
-  <w:num w:numId="7">
-    <w:abstractNumId w:val="1"/>
-  </w:num>
-  <w:num w:numId="8">
-    <w:abstractNumId w:val="7"/>
+  <w:num w:numId="9">
+    <w:abstractNumId w:val="0"/>
   </w:num>
 </w:numbering>
 </file>

--- a/helloworld.docx
+++ b/helloworld.docx
@@ -148,7 +148,13 @@
         </w:numPr>
       </w:pPr>
       <w:r>
-        <w:t>This is the first</w:t>
+        <w:t xml:space="preserve">This is the </w:t>
+      </w:r>
+      <w:r>
+        <w:rPr>
+          <w:b/>
+        </w:rPr>
+        <w:t>first</w:t>
       </w:r>
     </w:p>
     <w:p>
@@ -174,8 +180,6 @@
       <w:r>
         <w:t>And it should be the same as this next one</w:t>
       </w:r>
-      <w:bookmarkStart w:id="2" w:name="_GoBack"/>
-      <w:bookmarkEnd w:id="2"/>
     </w:p>
     <w:p/>
     <w:p>
@@ -307,6 +311,44 @@
       <w:r>
         <w:t>This is c</w:t>
       </w:r>
+      <w:bookmarkStart w:id="2" w:name="_GoBack"/>
+      <w:bookmarkEnd w:id="2"/>
+    </w:p>
+    <w:p>
+      <w:pPr>
+        <w:pStyle w:val="ListParagraph"/>
+        <w:numPr>
+          <w:ilvl w:val="0"/>
+          <w:numId w:val="3"/>
+        </w:numPr>
+      </w:pPr>
+      <w:r>
+        <w:t>This is roman 1</w:t>
+      </w:r>
+    </w:p>
+    <w:p>
+      <w:pPr>
+        <w:pStyle w:val="ListParagraph"/>
+        <w:numPr>
+          <w:ilvl w:val="0"/>
+          <w:numId w:val="3"/>
+        </w:numPr>
+      </w:pPr>
+      <w:r>
+        <w:t>This is roman 2</w:t>
+      </w:r>
+    </w:p>
+    <w:p>
+      <w:pPr>
+        <w:pStyle w:val="ListParagraph"/>
+        <w:numPr>
+          <w:ilvl w:val="0"/>
+          <w:numId w:val="3"/>
+        </w:numPr>
+      </w:pPr>
+      <w:r>
+        <w:t>This is roman 3</w:t>
+      </w:r>
     </w:p>
     <w:p/>
     <w:p>
@@ -314,35 +356,35 @@
         <w:pStyle w:val="ListParagraph"/>
         <w:numPr>
           <w:ilvl w:val="0"/>
-          <w:numId w:val="3"/>
-        </w:numPr>
-      </w:pPr>
-      <w:r>
-        <w:t>This is roman 1</w:t>
-      </w:r>
-    </w:p>
-    <w:p>
-      <w:pPr>
-        <w:pStyle w:val="ListParagraph"/>
-        <w:numPr>
-          <w:ilvl w:val="0"/>
-          <w:numId w:val="3"/>
-        </w:numPr>
-      </w:pPr>
-      <w:r>
-        <w:t>This is roman 2</w:t>
-      </w:r>
-    </w:p>
-    <w:p>
-      <w:pPr>
-        <w:pStyle w:val="ListParagraph"/>
-        <w:numPr>
-          <w:ilvl w:val="0"/>
-          <w:numId w:val="3"/>
-        </w:numPr>
-      </w:pPr>
-      <w:r>
-        <w:t>This is roman 3</w:t>
+          <w:numId w:val="5"/>
+        </w:numPr>
+      </w:pPr>
+      <w:r>
+        <w:t>This is a bullet</w:t>
+      </w:r>
+    </w:p>
+    <w:p>
+      <w:pPr>
+        <w:pStyle w:val="ListParagraph"/>
+        <w:numPr>
+          <w:ilvl w:val="0"/>
+          <w:numId w:val="5"/>
+        </w:numPr>
+      </w:pPr>
+      <w:r>
+        <w:t>And this is a bullet</w:t>
+      </w:r>
+    </w:p>
+    <w:p>
+      <w:pPr>
+        <w:pStyle w:val="ListParagraph"/>
+        <w:numPr>
+          <w:ilvl w:val="0"/>
+          <w:numId w:val="5"/>
+        </w:numPr>
+      </w:pPr>
+      <w:r>
+        <w:t>And I am a bullet as well</w:t>
       </w:r>
     </w:p>
     <w:p/>
@@ -351,35 +393,35 @@
         <w:pStyle w:val="ListParagraph"/>
         <w:numPr>
           <w:ilvl w:val="0"/>
-          <w:numId w:val="5"/>
-        </w:numPr>
-      </w:pPr>
-      <w:r>
-        <w:t>This is a bullet</w:t>
-      </w:r>
-    </w:p>
-    <w:p>
-      <w:pPr>
-        <w:pStyle w:val="ListParagraph"/>
-        <w:numPr>
-          <w:ilvl w:val="0"/>
-          <w:numId w:val="5"/>
-        </w:numPr>
-      </w:pPr>
-      <w:r>
-        <w:t>And this is a bullet</w:t>
-      </w:r>
-    </w:p>
-    <w:p>
-      <w:pPr>
-        <w:pStyle w:val="ListParagraph"/>
-        <w:numPr>
-          <w:ilvl w:val="0"/>
-          <w:numId w:val="5"/>
-        </w:numPr>
-      </w:pPr>
-      <w:r>
-        <w:t>And I am a bullet as well</w:t>
+          <w:numId w:val="6"/>
+        </w:numPr>
+      </w:pPr>
+      <w:r>
+        <w:t xml:space="preserve">Try with parentheses </w:t>
+      </w:r>
+    </w:p>
+    <w:p>
+      <w:pPr>
+        <w:pStyle w:val="ListParagraph"/>
+        <w:numPr>
+          <w:ilvl w:val="0"/>
+          <w:numId w:val="6"/>
+        </w:numPr>
+      </w:pPr>
+      <w:r>
+        <w:t xml:space="preserve">Second with parentheses </w:t>
+      </w:r>
+    </w:p>
+    <w:p>
+      <w:pPr>
+        <w:pStyle w:val="ListParagraph"/>
+        <w:numPr>
+          <w:ilvl w:val="0"/>
+          <w:numId w:val="6"/>
+        </w:numPr>
+      </w:pPr>
+      <w:r>
+        <w:t>Third with parentheses</w:t>
       </w:r>
     </w:p>
     <w:p/>
@@ -388,49 +430,24 @@
         <w:pStyle w:val="ListParagraph"/>
         <w:numPr>
           <w:ilvl w:val="0"/>
-          <w:numId w:val="6"/>
-        </w:numPr>
-      </w:pPr>
-      <w:r>
-        <w:t xml:space="preserve">Try with parentheses </w:t>
-      </w:r>
-    </w:p>
-    <w:p>
-      <w:pPr>
-        <w:pStyle w:val="ListParagraph"/>
-        <w:numPr>
-          <w:ilvl w:val="0"/>
-          <w:numId w:val="6"/>
-        </w:numPr>
-      </w:pPr>
-      <w:r>
-        <w:t xml:space="preserve">Second with parentheses </w:t>
-      </w:r>
-    </w:p>
-    <w:p>
-      <w:pPr>
-        <w:pStyle w:val="ListParagraph"/>
-        <w:numPr>
-          <w:ilvl w:val="0"/>
-          <w:numId w:val="6"/>
-        </w:numPr>
-      </w:pPr>
-      <w:r>
-        <w:t>Third with parentheses</w:t>
-      </w:r>
-    </w:p>
-    <w:p/>
-    <w:p>
-      <w:pPr>
-        <w:pStyle w:val="ListParagraph"/>
-        <w:numPr>
-          <w:ilvl w:val="0"/>
           <w:numId w:val="8"/>
         </w:numPr>
       </w:pPr>
       <w:r>
+        <w:t>Try again</w:t>
+      </w:r>
+    </w:p>
+    <w:p>
+      <w:pPr>
+        <w:pStyle w:val="ListParagraph"/>
+        <w:numPr>
+          <w:ilvl w:val="0"/>
+          <w:numId w:val="8"/>
+        </w:numPr>
+      </w:pPr>
+      <w:r>
         <w:lastRenderedPageBreak/>
-        <w:t>Try again</w:t>
+        <w:t>And try again</w:t>
       </w:r>
     </w:p>
     <w:p>
@@ -442,7 +459,7 @@
         </w:numPr>
       </w:pPr>
       <w:r>
-        <w:t>And try again</w:t>
+        <w:t>And again</w:t>
       </w:r>
     </w:p>
     <w:p>
@@ -454,7 +471,7 @@
         </w:numPr>
       </w:pPr>
       <w:r>
-        <w:t>And again</w:t>
+        <w:t>hhhhh</w:t>
       </w:r>
     </w:p>
     <w:sectPr>

--- a/helloworld.docx
+++ b/helloworld.docx
@@ -156,6 +156,21 @@
         </w:rPr>
         <w:t>first</w:t>
       </w:r>
+      <w:r>
+        <w:rPr>
+          <w:b/>
+        </w:rPr>
+        <w:t xml:space="preserve"> </w:t>
+      </w:r>
+      <w:r>
+        <w:rPr>
+          <w:b/>
+          <w:i/>
+        </w:rPr>
+        <w:t>and second</w:t>
+      </w:r>
+      <w:bookmarkStart w:id="2" w:name="_GoBack"/>
+      <w:bookmarkEnd w:id="2"/>
     </w:p>
     <w:p>
       <w:pPr>
@@ -311,8 +326,6 @@
       <w:r>
         <w:t>This is c</w:t>
       </w:r>
-      <w:bookmarkStart w:id="2" w:name="_GoBack"/>
-      <w:bookmarkEnd w:id="2"/>
     </w:p>
     <w:p>
       <w:pPr>

--- a/helloworld.docx
+++ b/helloworld.docx
@@ -3,36 +3,97 @@
 <w:document xmlns:wpc="http://schemas.microsoft.com/office/word/2010/wordprocessingCanvas" xmlns:mo="http://schemas.microsoft.com/office/mac/office/2008/main" xmlns:mc="http://schemas.openxmlformats.org/markup-compatibility/2006" xmlns:mv="urn:schemas-microsoft-com:mac:vml" xmlns:o="urn:schemas-microsoft-com:office:office" xmlns:r="http://schemas.openxmlformats.org/officeDocument/2006/relationships" xmlns:m="http://schemas.openxmlformats.org/officeDocument/2006/math" xmlns:v="urn:schemas-microsoft-com:vml" xmlns:wp14="http://schemas.microsoft.com/office/word/2010/wordprocessingDrawing" xmlns:wp="http://schemas.openxmlformats.org/drawingml/2006/wordprocessingDrawing" xmlns:w10="urn:schemas-microsoft-com:office:word" xmlns:w="http://schemas.openxmlformats.org/wordprocessingml/2006/main" xmlns:w14="http://schemas.microsoft.com/office/word/2010/wordml" xmlns:wpg="http://schemas.microsoft.com/office/word/2010/wordprocessingGroup" xmlns:wpi="http://schemas.microsoft.com/office/word/2010/wordprocessingInk" xmlns:wne="http://schemas.microsoft.com/office/word/2006/wordml" xmlns:wps="http://schemas.microsoft.com/office/word/2010/wordprocessingShape" mc:Ignorable="w14 wp14">
   <w:body>
     <w:p>
-      <w:r>
-        <w:t xml:space="preserve">This is a paragraph. </w:t>
-      </w:r>
-      <w:ins w:id="0" w:author="Sam Portnow" w:date="2013-01-29T14:31:00Z">
+      <w:del w:id="0" w:author="Sam Portnow" w:date="2013-02-05T18:11:00Z">
         <w:r>
-          <w:t xml:space="preserve">This is an insertion. </w:t>
+          <w:delText>This is a paragraph</w:delText>
+        </w:r>
+      </w:del>
+      <w:r>
+        <w:t xml:space="preserve">. </w:t>
+      </w:r>
+      <w:ins w:id="1" w:author="Sam Portnow" w:date="2013-01-29T14:31:00Z">
+        <w:r>
+          <w:rPr>
+            <w:b/>
+          </w:rPr>
+          <w:t>This is an insertion</w:t>
+        </w:r>
+        <w:r>
+          <w:t xml:space="preserve">. </w:t>
         </w:r>
       </w:ins>
       <w:r>
-        <w:t>This is the end of the</w:t>
-      </w:r>
-      <w:ins w:id="1" w:author="Sam Portnow" w:date="2013-01-29T14:31:00Z">
+        <w:rPr>
+          <w:b/>
+        </w:rPr>
+        <w:t xml:space="preserve">This is </w:t>
+      </w:r>
+      <w:del w:id="2" w:author="Sam Portnow" w:date="2013-02-05T18:50:00Z">
+        <w:r>
+          <w:rPr>
+            <w:b/>
+          </w:rPr>
+          <w:delText>the</w:delText>
+        </w:r>
+      </w:del>
+      <w:r>
+        <w:rPr>
+          <w:b/>
+        </w:rPr>
+        <w:t xml:space="preserve"> end</w:t>
+      </w:r>
+      <w:r>
+        <w:t xml:space="preserve"> of the</w:t>
+      </w:r>
+      <w:ins w:id="3" w:author="Sam Portnow" w:date="2013-01-29T14:31:00Z">
         <w:r>
           <w:t xml:space="preserve"> inserted</w:t>
         </w:r>
       </w:ins>
       <w:r>
-        <w:t xml:space="preserve"> par</w:t>
+        <w:t xml:space="preserve"> </w:t>
+      </w:r>
+      <w:commentRangeStart w:id="4"/>
+      <w:r>
+        <w:t>par</w:t>
       </w:r>
       <w:r>
         <w:t>a</w:t>
       </w:r>
       <w:r>
-        <w:t>graph.</w:t>
+        <w:t>graph</w:t>
+      </w:r>
+      <w:commentRangeEnd w:id="4"/>
+      <w:r>
+        <w:rPr>
+          <w:rStyle w:val="CommentReference"/>
+        </w:rPr>
+        <w:commentReference w:id="4"/>
+      </w:r>
+      <w:r>
+        <w:t>.</w:t>
       </w:r>
     </w:p>
     <w:p/>
-    <w:p>
-      <w:r>
-        <w:t>This is the second paragraph.</w:t>
+    <w:p/>
+    <w:p/>
+    <w:p>
+      <w:r>
+        <w:t xml:space="preserve">This is the </w:t>
+      </w:r>
+      <w:commentRangeStart w:id="5"/>
+      <w:r>
+        <w:t>second</w:t>
+      </w:r>
+      <w:commentRangeEnd w:id="5"/>
+      <w:r>
+        <w:rPr>
+          <w:rStyle w:val="CommentReference"/>
+        </w:rPr>
+        <w:commentReference w:id="5"/>
+      </w:r>
+      <w:r>
+        <w:t xml:space="preserve"> paragraph.</w:t>
       </w:r>
     </w:p>
     <w:p/>
@@ -169,8 +230,6 @@
         </w:rPr>
         <w:t>and second</w:t>
       </w:r>
-      <w:bookmarkStart w:id="2" w:name="_GoBack"/>
-      <w:bookmarkEnd w:id="2"/>
     </w:p>
     <w:p>
       <w:pPr>
@@ -459,7 +518,6 @@
         </w:numPr>
       </w:pPr>
       <w:r>
-        <w:lastRenderedPageBreak/>
         <w:t>And try again</w:t>
       </w:r>
     </w:p>
@@ -495,6 +553,45 @@
     </w:sectPr>
   </w:body>
 </w:document>
+</file>
+
+<file path=word/comments.xml><?xml version="1.0" encoding="utf-8"?>
+<w:comments xmlns:wpc="http://schemas.microsoft.com/office/word/2010/wordprocessingCanvas" xmlns:mo="http://schemas.microsoft.com/office/mac/office/2008/main" xmlns:mc="http://schemas.openxmlformats.org/markup-compatibility/2006" xmlns:mv="urn:schemas-microsoft-com:mac:vml" xmlns:o="urn:schemas-microsoft-com:office:office" xmlns:r="http://schemas.openxmlformats.org/officeDocument/2006/relationships" xmlns:m="http://schemas.openxmlformats.org/officeDocument/2006/math" xmlns:v="urn:schemas-microsoft-com:vml" xmlns:wp14="http://schemas.microsoft.com/office/word/2010/wordprocessingDrawing" xmlns:wp="http://schemas.openxmlformats.org/drawingml/2006/wordprocessingDrawing" xmlns:w10="urn:schemas-microsoft-com:office:word" xmlns:w="http://schemas.openxmlformats.org/wordprocessingml/2006/main" xmlns:w14="http://schemas.microsoft.com/office/word/2010/wordml" xmlns:wpg="http://schemas.microsoft.com/office/word/2010/wordprocessingGroup" xmlns:wpi="http://schemas.microsoft.com/office/word/2010/wordprocessingInk" xmlns:wne="http://schemas.microsoft.com/office/word/2006/wordml" xmlns:wps="http://schemas.microsoft.com/office/word/2010/wordprocessingShape" mc:Ignorable="w14 wp14">
+  <w:comment w:id="4" w:author="Sam Portnow" w:date="2013-02-05T19:11:00Z" w:initials="SP">
+    <w:p>
+      <w:pPr>
+        <w:pStyle w:val="CommentText"/>
+      </w:pPr>
+      <w:r>
+        <w:rPr>
+          <w:rStyle w:val="CommentReference"/>
+        </w:rPr>
+        <w:annotationRef/>
+      </w:r>
+      <w:r>
+        <w:t>This is a comment</w:t>
+      </w:r>
+    </w:p>
+  </w:comment>
+  <w:comment w:id="5" w:author="Sam Portnow" w:date="2013-02-05T19:16:00Z" w:initials="SP">
+    <w:p>
+      <w:pPr>
+        <w:pStyle w:val="CommentText"/>
+      </w:pPr>
+      <w:r>
+        <w:rPr>
+          <w:rStyle w:val="CommentReference"/>
+        </w:rPr>
+        <w:annotationRef/>
+      </w:r>
+      <w:r>
+        <w:t>This is another comment</w:t>
+      </w:r>
+      <w:bookmarkStart w:id="6" w:name="_GoBack"/>
+      <w:bookmarkEnd w:id="6"/>
+    </w:p>
+  </w:comment>
+</w:comments>
 </file>
 
 <file path=word/numbering.xml><?xml version="1.0" encoding="utf-8"?>
@@ -1524,6 +1621,92 @@
       <w:contextualSpacing/>
     </w:pPr>
   </w:style>
+  <w:style w:type="paragraph" w:styleId="BalloonText">
+    <w:name w:val="Balloon Text"/>
+    <w:basedOn w:val="Normal"/>
+    <w:link w:val="BalloonTextChar"/>
+    <w:uiPriority w:val="99"/>
+    <w:semiHidden/>
+    <w:unhideWhenUsed/>
+    <w:rsid w:val="00BA4485"/>
+    <w:rPr>
+      <w:rFonts w:ascii="Lucida Grande" w:hAnsi="Lucida Grande" w:cs="Lucida Grande"/>
+      <w:sz w:val="18"/>
+      <w:szCs w:val="18"/>
+    </w:rPr>
+  </w:style>
+  <w:style w:type="character" w:customStyle="1" w:styleId="BalloonTextChar">
+    <w:name w:val="Balloon Text Char"/>
+    <w:basedOn w:val="DefaultParagraphFont"/>
+    <w:link w:val="BalloonText"/>
+    <w:uiPriority w:val="99"/>
+    <w:semiHidden/>
+    <w:rsid w:val="00BA4485"/>
+    <w:rPr>
+      <w:rFonts w:ascii="Lucida Grande" w:hAnsi="Lucida Grande" w:cs="Lucida Grande"/>
+      <w:sz w:val="18"/>
+      <w:szCs w:val="18"/>
+    </w:rPr>
+  </w:style>
+  <w:style w:type="character" w:styleId="CommentReference">
+    <w:name w:val="annotation reference"/>
+    <w:basedOn w:val="DefaultParagraphFont"/>
+    <w:uiPriority w:val="99"/>
+    <w:semiHidden/>
+    <w:unhideWhenUsed/>
+    <w:rsid w:val="00234BC8"/>
+    <w:rPr>
+      <w:sz w:val="18"/>
+      <w:szCs w:val="18"/>
+    </w:rPr>
+  </w:style>
+  <w:style w:type="paragraph" w:styleId="CommentText">
+    <w:name w:val="annotation text"/>
+    <w:basedOn w:val="Normal"/>
+    <w:link w:val="CommentTextChar"/>
+    <w:uiPriority w:val="99"/>
+    <w:semiHidden/>
+    <w:unhideWhenUsed/>
+    <w:rsid w:val="00234BC8"/>
+  </w:style>
+  <w:style w:type="character" w:customStyle="1" w:styleId="CommentTextChar">
+    <w:name w:val="Comment Text Char"/>
+    <w:basedOn w:val="DefaultParagraphFont"/>
+    <w:link w:val="CommentText"/>
+    <w:uiPriority w:val="99"/>
+    <w:semiHidden/>
+    <w:rsid w:val="00234BC8"/>
+  </w:style>
+  <w:style w:type="paragraph" w:styleId="CommentSubject">
+    <w:name w:val="annotation subject"/>
+    <w:basedOn w:val="CommentText"/>
+    <w:next w:val="CommentText"/>
+    <w:link w:val="CommentSubjectChar"/>
+    <w:uiPriority w:val="99"/>
+    <w:semiHidden/>
+    <w:unhideWhenUsed/>
+    <w:rsid w:val="00234BC8"/>
+    <w:rPr>
+      <w:b/>
+      <w:bCs/>
+      <w:sz w:val="20"/>
+      <w:szCs w:val="20"/>
+    </w:rPr>
+  </w:style>
+  <w:style w:type="character" w:customStyle="1" w:styleId="CommentSubjectChar">
+    <w:name w:val="Comment Subject Char"/>
+    <w:basedOn w:val="CommentTextChar"/>
+    <w:link w:val="CommentSubject"/>
+    <w:uiPriority w:val="99"/>
+    <w:semiHidden/>
+    <w:rsid w:val="00234BC8"/>
+    <w:rPr>
+      <w:b/>
+      <w:bCs/>
+      <w:sz w:val="20"/>
+      <w:szCs w:val="20"/>
+    </w:rPr>
+  </w:style>
 </w:styles>
 </file>
 
@@ -1720,6 +1903,92 @@
       <w:ind w:left="720"/>
       <w:contextualSpacing/>
     </w:pPr>
+  </w:style>
+  <w:style w:type="paragraph" w:styleId="BalloonText">
+    <w:name w:val="Balloon Text"/>
+    <w:basedOn w:val="Normal"/>
+    <w:link w:val="BalloonTextChar"/>
+    <w:uiPriority w:val="99"/>
+    <w:semiHidden/>
+    <w:unhideWhenUsed/>
+    <w:rsid w:val="00BA4485"/>
+    <w:rPr>
+      <w:rFonts w:ascii="Lucida Grande" w:hAnsi="Lucida Grande" w:cs="Lucida Grande"/>
+      <w:sz w:val="18"/>
+      <w:szCs w:val="18"/>
+    </w:rPr>
+  </w:style>
+  <w:style w:type="character" w:customStyle="1" w:styleId="BalloonTextChar">
+    <w:name w:val="Balloon Text Char"/>
+    <w:basedOn w:val="DefaultParagraphFont"/>
+    <w:link w:val="BalloonText"/>
+    <w:uiPriority w:val="99"/>
+    <w:semiHidden/>
+    <w:rsid w:val="00BA4485"/>
+    <w:rPr>
+      <w:rFonts w:ascii="Lucida Grande" w:hAnsi="Lucida Grande" w:cs="Lucida Grande"/>
+      <w:sz w:val="18"/>
+      <w:szCs w:val="18"/>
+    </w:rPr>
+  </w:style>
+  <w:style w:type="character" w:styleId="CommentReference">
+    <w:name w:val="annotation reference"/>
+    <w:basedOn w:val="DefaultParagraphFont"/>
+    <w:uiPriority w:val="99"/>
+    <w:semiHidden/>
+    <w:unhideWhenUsed/>
+    <w:rsid w:val="00234BC8"/>
+    <w:rPr>
+      <w:sz w:val="18"/>
+      <w:szCs w:val="18"/>
+    </w:rPr>
+  </w:style>
+  <w:style w:type="paragraph" w:styleId="CommentText">
+    <w:name w:val="annotation text"/>
+    <w:basedOn w:val="Normal"/>
+    <w:link w:val="CommentTextChar"/>
+    <w:uiPriority w:val="99"/>
+    <w:semiHidden/>
+    <w:unhideWhenUsed/>
+    <w:rsid w:val="00234BC8"/>
+  </w:style>
+  <w:style w:type="character" w:customStyle="1" w:styleId="CommentTextChar">
+    <w:name w:val="Comment Text Char"/>
+    <w:basedOn w:val="DefaultParagraphFont"/>
+    <w:link w:val="CommentText"/>
+    <w:uiPriority w:val="99"/>
+    <w:semiHidden/>
+    <w:rsid w:val="00234BC8"/>
+  </w:style>
+  <w:style w:type="paragraph" w:styleId="CommentSubject">
+    <w:name w:val="annotation subject"/>
+    <w:basedOn w:val="CommentText"/>
+    <w:next w:val="CommentText"/>
+    <w:link w:val="CommentSubjectChar"/>
+    <w:uiPriority w:val="99"/>
+    <w:semiHidden/>
+    <w:unhideWhenUsed/>
+    <w:rsid w:val="00234BC8"/>
+    <w:rPr>
+      <w:b/>
+      <w:bCs/>
+      <w:sz w:val="20"/>
+      <w:szCs w:val="20"/>
+    </w:rPr>
+  </w:style>
+  <w:style w:type="character" w:customStyle="1" w:styleId="CommentSubjectChar">
+    <w:name w:val="Comment Subject Char"/>
+    <w:basedOn w:val="CommentTextChar"/>
+    <w:link w:val="CommentSubject"/>
+    <w:uiPriority w:val="99"/>
+    <w:semiHidden/>
+    <w:rsid w:val="00234BC8"/>
+    <w:rPr>
+      <w:b/>
+      <w:bCs/>
+      <w:sz w:val="20"/>
+      <w:szCs w:val="20"/>
+    </w:rPr>
   </w:style>
 </w:styles>
 </file>

--- a/helloworld.docx
+++ b/helloworld.docx
@@ -542,9 +542,119 @@
         </w:numPr>
       </w:pPr>
       <w:r>
-        <w:t>hhhhh</w:t>
-      </w:r>
-    </w:p>
+        <w:t>H</w:t>
+      </w:r>
+      <w:r>
+        <w:t>hhhh</w:t>
+      </w:r>
+    </w:p>
+    <w:p/>
+    <w:p/>
+    <w:tbl>
+      <w:tblPr>
+        <w:tblStyle w:val="TableGrid"/>
+        <w:tblW w:w="0" w:type="auto"/>
+        <w:tblLook w:val="04A0" w:firstRow="1" w:lastRow="0" w:firstColumn="1" w:lastColumn="0" w:noHBand="0" w:noVBand="1"/>
+      </w:tblPr>
+      <w:tblGrid>
+        <w:gridCol w:w="2952"/>
+        <w:gridCol w:w="2952"/>
+        <w:gridCol w:w="2952"/>
+      </w:tblGrid>
+      <w:tr>
+        <w:tc>
+          <w:tcPr>
+            <w:tcW w:w="2952" w:type="dxa"/>
+          </w:tcPr>
+          <w:p/>
+        </w:tc>
+        <w:tc>
+          <w:tcPr>
+            <w:tcW w:w="2952" w:type="dxa"/>
+          </w:tcPr>
+          <w:p>
+            <w:r>
+              <w:t>Column 1</w:t>
+            </w:r>
+          </w:p>
+        </w:tc>
+        <w:tc>
+          <w:tcPr>
+            <w:tcW w:w="2952" w:type="dxa"/>
+          </w:tcPr>
+          <w:p>
+            <w:r>
+              <w:t>Column 2</w:t>
+            </w:r>
+          </w:p>
+        </w:tc>
+      </w:tr>
+      <w:tr>
+        <w:tc>
+          <w:tcPr>
+            <w:tcW w:w="2952" w:type="dxa"/>
+          </w:tcPr>
+          <w:p>
+            <w:r>
+              <w:t>Row 1</w:t>
+            </w:r>
+          </w:p>
+        </w:tc>
+        <w:tc>
+          <w:tcPr>
+            <w:tcW w:w="2952" w:type="dxa"/>
+          </w:tcPr>
+          <w:p>
+            <w:r>
+              <w:t>I am writing in a table</w:t>
+            </w:r>
+          </w:p>
+          <w:p>
+            <w:r>
+              <w:t>This may start a new paragraph</w:t>
+            </w:r>
+          </w:p>
+          <w:p>
+            <w:r>
+              <w:t>Does it start one?</w:t>
+            </w:r>
+            <w:bookmarkStart w:id="6" w:name="_GoBack"/>
+            <w:bookmarkEnd w:id="6"/>
+          </w:p>
+        </w:tc>
+        <w:tc>
+          <w:tcPr>
+            <w:tcW w:w="2952" w:type="dxa"/>
+          </w:tcPr>
+          <w:p/>
+        </w:tc>
+      </w:tr>
+      <w:tr>
+        <w:tc>
+          <w:tcPr>
+            <w:tcW w:w="2952" w:type="dxa"/>
+          </w:tcPr>
+          <w:p>
+            <w:r>
+              <w:t>Row 2</w:t>
+            </w:r>
+          </w:p>
+        </w:tc>
+        <w:tc>
+          <w:tcPr>
+            <w:tcW w:w="2952" w:type="dxa"/>
+          </w:tcPr>
+          <w:p/>
+        </w:tc>
+        <w:tc>
+          <w:tcPr>
+            <w:tcW w:w="2952" w:type="dxa"/>
+          </w:tcPr>
+          <w:p/>
+        </w:tc>
+      </w:tr>
+    </w:tbl>
+    <w:p/>
     <w:sectPr>
       <w:pgSz w:w="12240" w:h="15840"/>
       <w:pgMar w:top="1440" w:right="1800" w:bottom="1440" w:left="1800" w:header="720" w:footer="720" w:gutter="0"/>
@@ -587,8 +697,6 @@
       <w:r>
         <w:t>This is another comment</w:t>
       </w:r>
-      <w:bookmarkStart w:id="6" w:name="_GoBack"/>
-      <w:bookmarkEnd w:id="6"/>
     </w:p>
   </w:comment>
 </w:comments>
@@ -1707,6 +1815,29 @@
       <w:szCs w:val="20"/>
     </w:rPr>
   </w:style>
+  <w:style w:type="table" w:styleId="TableGrid">
+    <w:name w:val="Table Grid"/>
+    <w:basedOn w:val="TableNormal"/>
+    <w:uiPriority w:val="59"/>
+    <w:rsid w:val="00781906"/>
+    <w:tblPr>
+      <w:tblInd w:w="0" w:type="dxa"/>
+      <w:tblBorders>
+        <w:top w:val="single" w:sz="4" w:space="0" w:color="auto"/>
+        <w:left w:val="single" w:sz="4" w:space="0" w:color="auto"/>
+        <w:bottom w:val="single" w:sz="4" w:space="0" w:color="auto"/>
+        <w:right w:val="single" w:sz="4" w:space="0" w:color="auto"/>
+        <w:insideH w:val="single" w:sz="4" w:space="0" w:color="auto"/>
+        <w:insideV w:val="single" w:sz="4" w:space="0" w:color="auto"/>
+      </w:tblBorders>
+      <w:tblCellMar>
+        <w:top w:w="0" w:type="dxa"/>
+        <w:left w:w="108" w:type="dxa"/>
+        <w:bottom w:w="0" w:type="dxa"/>
+        <w:right w:w="108" w:type="dxa"/>
+      </w:tblCellMar>
+    </w:tblPr>
+  </w:style>
 </w:styles>
 </file>
 
@@ -1989,6 +2120,29 @@
       <w:sz w:val="20"/>
       <w:szCs w:val="20"/>
     </w:rPr>
+  </w:style>
+  <w:style w:type="table" w:styleId="TableGrid">
+    <w:name w:val="Table Grid"/>
+    <w:basedOn w:val="TableNormal"/>
+    <w:uiPriority w:val="59"/>
+    <w:rsid w:val="00781906"/>
+    <w:tblPr>
+      <w:tblInd w:w="0" w:type="dxa"/>
+      <w:tblBorders>
+        <w:top w:val="single" w:sz="4" w:space="0" w:color="auto"/>
+        <w:left w:val="single" w:sz="4" w:space="0" w:color="auto"/>
+        <w:bottom w:val="single" w:sz="4" w:space="0" w:color="auto"/>
+        <w:right w:val="single" w:sz="4" w:space="0" w:color="auto"/>
+        <w:insideH w:val="single" w:sz="4" w:space="0" w:color="auto"/>
+        <w:insideV w:val="single" w:sz="4" w:space="0" w:color="auto"/>
+      </w:tblBorders>
+      <w:tblCellMar>
+        <w:top w:w="0" w:type="dxa"/>
+        <w:left w:w="108" w:type="dxa"/>
+        <w:bottom w:w="0" w:type="dxa"/>
+        <w:right w:w="108" w:type="dxa"/>
+      </w:tblCellMar>
+    </w:tblPr>
   </w:style>
 </w:styles>
 </file>

--- a/helloworld.docx
+++ b/helloworld.docx
@@ -3,15 +3,34 @@
 <w:document xmlns:wpc="http://schemas.microsoft.com/office/word/2010/wordprocessingCanvas" xmlns:mo="http://schemas.microsoft.com/office/mac/office/2008/main" xmlns:mc="http://schemas.openxmlformats.org/markup-compatibility/2006" xmlns:mv="urn:schemas-microsoft-com:mac:vml" xmlns:o="urn:schemas-microsoft-com:office:office" xmlns:r="http://schemas.openxmlformats.org/officeDocument/2006/relationships" xmlns:m="http://schemas.openxmlformats.org/officeDocument/2006/math" xmlns:v="urn:schemas-microsoft-com:vml" xmlns:wp14="http://schemas.microsoft.com/office/word/2010/wordprocessingDrawing" xmlns:wp="http://schemas.openxmlformats.org/drawingml/2006/wordprocessingDrawing" xmlns:w10="urn:schemas-microsoft-com:office:word" xmlns:w="http://schemas.openxmlformats.org/wordprocessingml/2006/main" xmlns:w14="http://schemas.microsoft.com/office/word/2010/wordml" xmlns:wpg="http://schemas.microsoft.com/office/word/2010/wordprocessingGroup" xmlns:wpi="http://schemas.microsoft.com/office/word/2010/wordprocessingInk" xmlns:wne="http://schemas.microsoft.com/office/word/2006/wordml" xmlns:wps="http://schemas.microsoft.com/office/word/2010/wordprocessingShape" mc:Ignorable="w14 wp14">
   <w:body>
     <w:p>
-      <w:del w:id="0" w:author="Sam Portnow" w:date="2013-02-05T18:11:00Z">
+      <w:pPr>
+        <w:ind w:left="4140"/>
+      </w:pPr>
+      <w:r>
+        <w:t>Left indent</w:t>
+      </w:r>
+      <w:bookmarkStart w:id="0" w:name="_GoBack"/>
+      <w:bookmarkEnd w:id="0"/>
+    </w:p>
+    <w:p/>
+    <w:p/>
+    <w:p>
+      <w:del w:id="1" w:author="Sam Portnow" w:date="2013-02-05T18:11:00Z">
         <w:r>
           <w:delText>This is a paragraph</w:delText>
         </w:r>
       </w:del>
       <w:r>
-        <w:t xml:space="preserve">. </w:t>
-      </w:r>
-      <w:ins w:id="1" w:author="Sam Portnow" w:date="2013-01-29T14:31:00Z">
+        <w:t>.</w:t>
+      </w:r>
+    </w:p>
+    <w:p/>
+    <w:p/>
+    <w:p>
+      <w:r>
+        <w:t xml:space="preserve"> </w:t>
+      </w:r>
+      <w:ins w:id="2" w:author="Sam Portnow" w:date="2013-01-29T14:31:00Z">
         <w:r>
           <w:rPr>
             <w:b/>
@@ -28,7 +47,7 @@
         </w:rPr>
         <w:t xml:space="preserve">This is </w:t>
       </w:r>
-      <w:del w:id="2" w:author="Sam Portnow" w:date="2013-02-05T18:50:00Z">
+      <w:del w:id="3" w:author="Sam Portnow" w:date="2013-02-05T18:50:00Z">
         <w:r>
           <w:rPr>
             <w:b/>
@@ -45,7 +64,7 @@
       <w:r>
         <w:t xml:space="preserve"> of the</w:t>
       </w:r>
-      <w:ins w:id="3" w:author="Sam Portnow" w:date="2013-01-29T14:31:00Z">
+      <w:ins w:id="4" w:author="Sam Portnow" w:date="2013-01-29T14:31:00Z">
         <w:r>
           <w:t xml:space="preserve"> inserted</w:t>
         </w:r>
@@ -53,7 +72,7 @@
       <w:r>
         <w:t xml:space="preserve"> </w:t>
       </w:r>
-      <w:commentRangeStart w:id="4"/>
+      <w:commentRangeStart w:id="5"/>
       <w:r>
         <w:t>par</w:t>
       </w:r>
@@ -62,28 +81,6 @@
       </w:r>
       <w:r>
         <w:t>graph</w:t>
-      </w:r>
-      <w:commentRangeEnd w:id="4"/>
-      <w:r>
-        <w:rPr>
-          <w:rStyle w:val="CommentReference"/>
-        </w:rPr>
-        <w:commentReference w:id="4"/>
-      </w:r>
-      <w:r>
-        <w:t>.</w:t>
-      </w:r>
-    </w:p>
-    <w:p/>
-    <w:p/>
-    <w:p/>
-    <w:p>
-      <w:r>
-        <w:t xml:space="preserve">This is the </w:t>
-      </w:r>
-      <w:commentRangeStart w:id="5"/>
-      <w:r>
-        <w:t>second</w:t>
       </w:r>
       <w:commentRangeEnd w:id="5"/>
       <w:r>
@@ -91,6 +88,28 @@
           <w:rStyle w:val="CommentReference"/>
         </w:rPr>
         <w:commentReference w:id="5"/>
+      </w:r>
+      <w:r>
+        <w:t>.</w:t>
+      </w:r>
+    </w:p>
+    <w:p/>
+    <w:p/>
+    <w:p/>
+    <w:p>
+      <w:r>
+        <w:t xml:space="preserve">This is the </w:t>
+      </w:r>
+      <w:commentRangeStart w:id="6"/>
+      <w:r>
+        <w:t>second</w:t>
+      </w:r>
+      <w:commentRangeEnd w:id="6"/>
+      <w:r>
+        <w:rPr>
+          <w:rStyle w:val="CommentReference"/>
+        </w:rPr>
+        <w:commentReference w:id="6"/>
       </w:r>
       <w:r>
         <w:t xml:space="preserve"> paragraph.</w:t>
@@ -444,6 +463,7 @@
         </w:numPr>
       </w:pPr>
       <w:r>
+        <w:lastRenderedPageBreak/>
         <w:t>And this is a bullet</w:t>
       </w:r>
     </w:p>
@@ -494,6 +514,11 @@
       </w:pPr>
       <w:r>
         <w:t>Third with parentheses</w:t>
+      </w:r>
+    </w:p>
+    <w:p>
+      <w:r>
+        <w:br w:type="page"/>
       </w:r>
     </w:p>
     <w:p/>
@@ -618,8 +643,6 @@
             <w:r>
               <w:t>Does it start one?</w:t>
             </w:r>
-            <w:bookmarkStart w:id="6" w:name="_GoBack"/>
-            <w:bookmarkEnd w:id="6"/>
           </w:p>
         </w:tc>
         <w:tc>
@@ -655,6 +678,278 @@
       </w:tr>
     </w:tbl>
     <w:p/>
+    <w:tbl>
+      <w:tblPr>
+        <w:tblStyle w:val="TableGrid"/>
+        <w:tblW w:w="0" w:type="auto"/>
+        <w:tblLook w:val="04A0" w:firstRow="1" w:lastRow="0" w:firstColumn="1" w:lastColumn="0" w:noHBand="0" w:noVBand="1"/>
+      </w:tblPr>
+      <w:tblGrid>
+        <w:gridCol w:w="2952"/>
+        <w:gridCol w:w="2952"/>
+        <w:gridCol w:w="2952"/>
+      </w:tblGrid>
+      <w:tr>
+        <w:tc>
+          <w:tcPr>
+            <w:tcW w:w="2952" w:type="dxa"/>
+          </w:tcPr>
+          <w:p/>
+        </w:tc>
+        <w:tc>
+          <w:tcPr>
+            <w:tcW w:w="2952" w:type="dxa"/>
+          </w:tcPr>
+          <w:p>
+            <w:pPr>
+              <w:ind w:left="360"/>
+            </w:pPr>
+            <w:r>
+              <w:t xml:space="preserve">Column 1 </w:t>
+            </w:r>
+          </w:p>
+        </w:tc>
+        <w:tc>
+          <w:tcPr>
+            <w:tcW w:w="2952" w:type="dxa"/>
+          </w:tcPr>
+          <w:p>
+            <w:pPr>
+              <w:ind w:left="-684" w:right="1890" w:firstLine="684"/>
+            </w:pPr>
+            <w:r>
+              <w:t>Column 2</w:t>
+            </w:r>
+          </w:p>
+        </w:tc>
+      </w:tr>
+      <w:tr>
+        <w:tc>
+          <w:tcPr>
+            <w:tcW w:w="2952" w:type="dxa"/>
+          </w:tcPr>
+          <w:p>
+            <w:r>
+              <w:t xml:space="preserve">Row 1 </w:t>
+            </w:r>
+          </w:p>
+        </w:tc>
+        <w:tc>
+          <w:tcPr>
+            <w:tcW w:w="2952" w:type="dxa"/>
+          </w:tcPr>
+          <w:p>
+            <w:pPr>
+              <w:pStyle w:val="ListParagraph"/>
+              <w:numPr>
+                <w:ilvl w:val="0"/>
+                <w:numId w:val="10"/>
+              </w:numPr>
+            </w:pPr>
+            <w:r>
+              <w:t>This is the first</w:t>
+            </w:r>
+          </w:p>
+          <w:p>
+            <w:pPr>
+              <w:pStyle w:val="ListParagraph"/>
+              <w:numPr>
+                <w:ilvl w:val="0"/>
+                <w:numId w:val="10"/>
+              </w:numPr>
+            </w:pPr>
+            <w:r>
+              <w:t>And second</w:t>
+            </w:r>
+          </w:p>
+          <w:p>
+            <w:pPr>
+              <w:pStyle w:val="ListParagraph"/>
+              <w:numPr>
+                <w:ilvl w:val="0"/>
+                <w:numId w:val="10"/>
+              </w:numPr>
+            </w:pPr>
+            <w:r>
+              <w:t>And third</w:t>
+            </w:r>
+          </w:p>
+        </w:tc>
+        <w:tc>
+          <w:tcPr>
+            <w:tcW w:w="2952" w:type="dxa"/>
+          </w:tcPr>
+          <w:p>
+            <w:r>
+              <w:t>Dammit</w:t>
+            </w:r>
+          </w:p>
+        </w:tc>
+      </w:tr>
+      <w:tr>
+        <w:tc>
+          <w:tcPr>
+            <w:tcW w:w="2952" w:type="dxa"/>
+          </w:tcPr>
+          <w:p>
+            <w:r>
+              <w:t xml:space="preserve">Row </w:t>
+            </w:r>
+            <w:r>
+              <w:t xml:space="preserve"> 2</w:t>
+            </w:r>
+          </w:p>
+        </w:tc>
+        <w:tc>
+          <w:tcPr>
+            <w:tcW w:w="2952" w:type="dxa"/>
+          </w:tcPr>
+          <w:p/>
+        </w:tc>
+        <w:tc>
+          <w:tcPr>
+            <w:tcW w:w="2952" w:type="dxa"/>
+          </w:tcPr>
+          <w:p/>
+        </w:tc>
+      </w:tr>
+    </w:tbl>
+    <w:p/>
+    <w:p>
+      <w:pPr>
+        <w:ind w:left="2250"/>
+      </w:pPr>
+      <w:r>
+        <w:t xml:space="preserve">Indented text </w:t>
+      </w:r>
+    </w:p>
+    <w:p>
+      <w:pPr>
+        <w:ind w:right="4140" w:firstLine="2880"/>
+      </w:pPr>
+      <w:r>
+        <w:t>Indented left  and right</w:t>
+      </w:r>
+    </w:p>
+    <w:p>
+      <w:pPr>
+        <w:ind w:right="4140" w:firstLine="2880"/>
+      </w:pPr>
+    </w:p>
+    <w:p>
+      <w:pPr>
+        <w:ind w:right="4140" w:firstLine="2880"/>
+      </w:pPr>
+    </w:p>
+    <w:p>
+      <w:pPr>
+        <w:ind w:right="4140" w:firstLine="2880"/>
+      </w:pPr>
+    </w:p>
+    <w:p>
+      <w:pPr>
+        <w:ind w:right="4140" w:firstLine="2880"/>
+      </w:pPr>
+    </w:p>
+    <w:p>
+      <w:pPr>
+        <w:ind w:right="4140" w:firstLine="2880"/>
+      </w:pPr>
+    </w:p>
+    <w:p/>
+    <w:p/>
+    <w:p/>
+    <w:p/>
+    <w:p/>
+    <w:p/>
+    <w:p/>
+    <w:p/>
+    <w:p/>
+    <w:p/>
+    <w:p/>
+    <w:p>
+      <w:r>
+        <w:t xml:space="preserve">Writing to see when it goes onto the new page. And if it does I would like to know please let me know OK still have to write and I am still writing and we are going to see if it goes on onto the next page. Please let me know what it does kind sir OK whenever you have the time OK now still writing and I may go onto the next page sometime soon. </w:t>
+      </w:r>
+    </w:p>
+    <w:p/>
+    <w:p/>
+    <w:p>
+      <w:pPr>
+        <w:jc w:val="center"/>
+      </w:pPr>
+      <w:r>
+        <w:t>Center Justified Text</w:t>
+      </w:r>
+    </w:p>
+    <w:p>
+      <w:pPr>
+        <w:jc w:val="center"/>
+      </w:pPr>
+    </w:p>
+    <w:p>
+      <w:pPr>
+        <w:jc w:val="right"/>
+      </w:pPr>
+      <w:r>
+        <w:t>Right Justified Text</w:t>
+      </w:r>
+      <w:r>
+        <w:t xml:space="preserve"> is right justified</w:t>
+      </w:r>
+    </w:p>
+    <w:p>
+      <w:pPr>
+        <w:jc w:val="right"/>
+      </w:pPr>
+      <w:r>
+        <w:t>Yes</w:t>
+      </w:r>
+    </w:p>
+    <w:p>
+      <w:r>
+        <w:t xml:space="preserve">It is </w:t>
+      </w:r>
+      <w:r>
+        <w:t xml:space="preserve"> now left justified</w:t>
+      </w:r>
+    </w:p>
+    <w:p>
+      <w:pPr>
+        <w:jc w:val="right"/>
+      </w:pPr>
+    </w:p>
+    <w:p>
+      <w:r>
+        <w:t>Back to left justified</w:t>
+      </w:r>
+    </w:p>
+    <w:p>
+      <w:pPr>
+        <w:jc w:val="right"/>
+      </w:pPr>
+    </w:p>
+    <w:p>
+      <w:pPr>
+        <w:jc w:val="right"/>
+      </w:pPr>
+    </w:p>
+    <w:p>
+      <w:r>
+        <w:t xml:space="preserve">I am writing and everything </w:t>
+      </w:r>
+      <w:r>
+        <w:tab/>
+      </w:r>
+    </w:p>
+    <w:p/>
+    <w:p/>
+    <w:p/>
+    <w:p>
+      <w:r>
+        <w:t>I am writing this And I am writing that</w:t>
+      </w:r>
+    </w:p>
     <w:sectPr>
       <w:pgSz w:w="12240" w:h="15840"/>
       <w:pgMar w:top="1440" w:right="1800" w:bottom="1440" w:left="1800" w:header="720" w:footer="720" w:gutter="0"/>
@@ -667,7 +962,7 @@
 
 <file path=word/comments.xml><?xml version="1.0" encoding="utf-8"?>
 <w:comments xmlns:wpc="http://schemas.microsoft.com/office/word/2010/wordprocessingCanvas" xmlns:mo="http://schemas.microsoft.com/office/mac/office/2008/main" xmlns:mc="http://schemas.openxmlformats.org/markup-compatibility/2006" xmlns:mv="urn:schemas-microsoft-com:mac:vml" xmlns:o="urn:schemas-microsoft-com:office:office" xmlns:r="http://schemas.openxmlformats.org/officeDocument/2006/relationships" xmlns:m="http://schemas.openxmlformats.org/officeDocument/2006/math" xmlns:v="urn:schemas-microsoft-com:vml" xmlns:wp14="http://schemas.microsoft.com/office/word/2010/wordprocessingDrawing" xmlns:wp="http://schemas.openxmlformats.org/drawingml/2006/wordprocessingDrawing" xmlns:w10="urn:schemas-microsoft-com:office:word" xmlns:w="http://schemas.openxmlformats.org/wordprocessingml/2006/main" xmlns:w14="http://schemas.microsoft.com/office/word/2010/wordml" xmlns:wpg="http://schemas.microsoft.com/office/word/2010/wordprocessingGroup" xmlns:wpi="http://schemas.microsoft.com/office/word/2010/wordprocessingInk" xmlns:wne="http://schemas.microsoft.com/office/word/2006/wordml" xmlns:wps="http://schemas.microsoft.com/office/word/2010/wordprocessingShape" mc:Ignorable="w14 wp14">
-  <w:comment w:id="4" w:author="Sam Portnow" w:date="2013-02-05T19:11:00Z" w:initials="SP">
+  <w:comment w:id="5" w:author="Sam Portnow" w:date="2013-02-05T19:11:00Z" w:initials="SP">
     <w:p>
       <w:pPr>
         <w:pStyle w:val="CommentText"/>
@@ -683,7 +978,7 @@
       </w:r>
     </w:p>
   </w:comment>
-  <w:comment w:id="5" w:author="Sam Portnow" w:date="2013-02-05T19:16:00Z" w:initials="SP">
+  <w:comment w:id="6" w:author="Sam Portnow" w:date="2013-02-05T19:16:00Z" w:initials="SP">
     <w:p>
       <w:pPr>
         <w:pStyle w:val="CommentText"/>
@@ -1420,6 +1715,119 @@
     </w:lvl>
   </w:abstractNum>
   <w:abstractNum w:abstractNumId="8">
+    <w:nsid w:val="63B14581"/>
+    <w:multiLevelType w:val="hybridMultilevel"/>
+    <w:tmpl w:val="4AD65ED2"/>
+    <w:lvl w:ilvl="0" w:tplc="04090001">
+      <w:start w:val="1"/>
+      <w:numFmt w:val="bullet"/>
+      <w:lvlText w:val=""/>
+      <w:lvlJc w:val="left"/>
+      <w:pPr>
+        <w:ind w:left="720" w:hanging="360"/>
+      </w:pPr>
+      <w:rPr>
+        <w:rFonts w:ascii="Symbol" w:hAnsi="Symbol" w:hint="default"/>
+      </w:rPr>
+    </w:lvl>
+    <w:lvl w:ilvl="1" w:tplc="04090003" w:tentative="1">
+      <w:start w:val="1"/>
+      <w:numFmt w:val="bullet"/>
+      <w:lvlText w:val="o"/>
+      <w:lvlJc w:val="left"/>
+      <w:pPr>
+        <w:ind w:left="1440" w:hanging="360"/>
+      </w:pPr>
+      <w:rPr>
+        <w:rFonts w:ascii="Courier New" w:hAnsi="Courier New" w:hint="default"/>
+      </w:rPr>
+    </w:lvl>
+    <w:lvl w:ilvl="2" w:tplc="04090005" w:tentative="1">
+      <w:start w:val="1"/>
+      <w:numFmt w:val="bullet"/>
+      <w:lvlText w:val=""/>
+      <w:lvlJc w:val="left"/>
+      <w:pPr>
+        <w:ind w:left="2160" w:hanging="360"/>
+      </w:pPr>
+      <w:rPr>
+        <w:rFonts w:ascii="Wingdings" w:hAnsi="Wingdings" w:hint="default"/>
+      </w:rPr>
+    </w:lvl>
+    <w:lvl w:ilvl="3" w:tplc="04090001" w:tentative="1">
+      <w:start w:val="1"/>
+      <w:numFmt w:val="bullet"/>
+      <w:lvlText w:val=""/>
+      <w:lvlJc w:val="left"/>
+      <w:pPr>
+        <w:ind w:left="2880" w:hanging="360"/>
+      </w:pPr>
+      <w:rPr>
+        <w:rFonts w:ascii="Symbol" w:hAnsi="Symbol" w:hint="default"/>
+      </w:rPr>
+    </w:lvl>
+    <w:lvl w:ilvl="4" w:tplc="04090003" w:tentative="1">
+      <w:start w:val="1"/>
+      <w:numFmt w:val="bullet"/>
+      <w:lvlText w:val="o"/>
+      <w:lvlJc w:val="left"/>
+      <w:pPr>
+        <w:ind w:left="3600" w:hanging="360"/>
+      </w:pPr>
+      <w:rPr>
+        <w:rFonts w:ascii="Courier New" w:hAnsi="Courier New" w:hint="default"/>
+      </w:rPr>
+    </w:lvl>
+    <w:lvl w:ilvl="5" w:tplc="04090005" w:tentative="1">
+      <w:start w:val="1"/>
+      <w:numFmt w:val="bullet"/>
+      <w:lvlText w:val=""/>
+      <w:lvlJc w:val="left"/>
+      <w:pPr>
+        <w:ind w:left="4320" w:hanging="360"/>
+      </w:pPr>
+      <w:rPr>
+        <w:rFonts w:ascii="Wingdings" w:hAnsi="Wingdings" w:hint="default"/>
+      </w:rPr>
+    </w:lvl>
+    <w:lvl w:ilvl="6" w:tplc="04090001" w:tentative="1">
+      <w:start w:val="1"/>
+      <w:numFmt w:val="bullet"/>
+      <w:lvlText w:val=""/>
+      <w:lvlJc w:val="left"/>
+      <w:pPr>
+        <w:ind w:left="5040" w:hanging="360"/>
+      </w:pPr>
+      <w:rPr>
+        <w:rFonts w:ascii="Symbol" w:hAnsi="Symbol" w:hint="default"/>
+      </w:rPr>
+    </w:lvl>
+    <w:lvl w:ilvl="7" w:tplc="04090003" w:tentative="1">
+      <w:start w:val="1"/>
+      <w:numFmt w:val="bullet"/>
+      <w:lvlText w:val="o"/>
+      <w:lvlJc w:val="left"/>
+      <w:pPr>
+        <w:ind w:left="5760" w:hanging="360"/>
+      </w:pPr>
+      <w:rPr>
+        <w:rFonts w:ascii="Courier New" w:hAnsi="Courier New" w:hint="default"/>
+      </w:rPr>
+    </w:lvl>
+    <w:lvl w:ilvl="8" w:tplc="04090005" w:tentative="1">
+      <w:start w:val="1"/>
+      <w:numFmt w:val="bullet"/>
+      <w:lvlText w:val=""/>
+      <w:lvlJc w:val="left"/>
+      <w:pPr>
+        <w:ind w:left="6480" w:hanging="360"/>
+      </w:pPr>
+      <w:rPr>
+        <w:rFonts w:ascii="Wingdings" w:hAnsi="Wingdings" w:hint="default"/>
+      </w:rPr>
+    </w:lvl>
+  </w:abstractNum>
+  <w:abstractNum w:abstractNumId="9">
     <w:nsid w:val="6CD90C08"/>
     <w:multiLevelType w:val="hybridMultilevel"/>
     <w:tmpl w:val="66B832C8"/>
@@ -1527,10 +1935,13 @@
     <w:abstractNumId w:val="2"/>
   </w:num>
   <w:num w:numId="8">
-    <w:abstractNumId w:val="8"/>
+    <w:abstractNumId w:val="9"/>
   </w:num>
   <w:num w:numId="9">
     <w:abstractNumId w:val="0"/>
+  </w:num>
+  <w:num w:numId="10">
+    <w:abstractNumId w:val="8"/>
   </w:num>
 </w:numbering>
 </file>

--- a/helloworld.docx
+++ b/helloworld.docx
@@ -9,13 +9,11 @@
       <w:r>
         <w:t>Left indent</w:t>
       </w:r>
-      <w:bookmarkStart w:id="0" w:name="_GoBack"/>
-      <w:bookmarkEnd w:id="0"/>
     </w:p>
     <w:p/>
     <w:p/>
     <w:p>
-      <w:del w:id="1" w:author="Sam Portnow" w:date="2013-02-05T18:11:00Z">
+      <w:del w:id="0" w:author="Sam Portnow" w:date="2013-02-05T18:11:00Z">
         <w:r>
           <w:delText>This is a paragraph</w:delText>
         </w:r>
@@ -30,7 +28,7 @@
       <w:r>
         <w:t xml:space="preserve"> </w:t>
       </w:r>
-      <w:ins w:id="2" w:author="Sam Portnow" w:date="2013-01-29T14:31:00Z">
+      <w:ins w:id="1" w:author="Sam Portnow" w:date="2013-01-29T14:31:00Z">
         <w:r>
           <w:rPr>
             <w:b/>
@@ -47,7 +45,7 @@
         </w:rPr>
         <w:t xml:space="preserve">This is </w:t>
       </w:r>
-      <w:del w:id="3" w:author="Sam Portnow" w:date="2013-02-05T18:50:00Z">
+      <w:del w:id="2" w:author="Sam Portnow" w:date="2013-02-05T18:50:00Z">
         <w:r>
           <w:rPr>
             <w:b/>
@@ -64,7 +62,7 @@
       <w:r>
         <w:t xml:space="preserve"> of the</w:t>
       </w:r>
-      <w:ins w:id="4" w:author="Sam Portnow" w:date="2013-01-29T14:31:00Z">
+      <w:ins w:id="3" w:author="Sam Portnow" w:date="2013-01-29T14:31:00Z">
         <w:r>
           <w:t xml:space="preserve"> inserted</w:t>
         </w:r>
@@ -72,15 +70,37 @@
       <w:r>
         <w:t xml:space="preserve"> </w:t>
       </w:r>
+      <w:commentRangeStart w:id="4"/>
+      <w:r>
+        <w:t>par</w:t>
+      </w:r>
+      <w:r>
+        <w:t>a</w:t>
+      </w:r>
+      <w:r>
+        <w:t>graph</w:t>
+      </w:r>
+      <w:commentRangeEnd w:id="4"/>
+      <w:r>
+        <w:rPr>
+          <w:rStyle w:val="CommentReference"/>
+        </w:rPr>
+        <w:commentReference w:id="4"/>
+      </w:r>
+      <w:r>
+        <w:t>.</w:t>
+      </w:r>
+    </w:p>
+    <w:p/>
+    <w:p/>
+    <w:p/>
+    <w:p>
+      <w:r>
+        <w:t xml:space="preserve">This is the </w:t>
+      </w:r>
       <w:commentRangeStart w:id="5"/>
       <w:r>
-        <w:t>par</w:t>
-      </w:r>
-      <w:r>
-        <w:t>a</w:t>
-      </w:r>
-      <w:r>
-        <w:t>graph</w:t>
+        <w:t>second</w:t>
       </w:r>
       <w:commentRangeEnd w:id="5"/>
       <w:r>
@@ -88,28 +108,6 @@
           <w:rStyle w:val="CommentReference"/>
         </w:rPr>
         <w:commentReference w:id="5"/>
-      </w:r>
-      <w:r>
-        <w:t>.</w:t>
-      </w:r>
-    </w:p>
-    <w:p/>
-    <w:p/>
-    <w:p/>
-    <w:p>
-      <w:r>
-        <w:t xml:space="preserve">This is the </w:t>
-      </w:r>
-      <w:commentRangeStart w:id="6"/>
-      <w:r>
-        <w:t>second</w:t>
-      </w:r>
-      <w:commentRangeEnd w:id="6"/>
-      <w:r>
-        <w:rPr>
-          <w:rStyle w:val="CommentReference"/>
-        </w:rPr>
-        <w:commentReference w:id="6"/>
       </w:r>
       <w:r>
         <w:t xml:space="preserve"> paragraph.</w:t>
@@ -566,12 +564,14 @@
           <w:numId w:val="8"/>
         </w:numPr>
       </w:pPr>
+      <w:proofErr w:type="spellStart"/>
       <w:r>
         <w:t>H</w:t>
       </w:r>
       <w:r>
         <w:t>hhhh</w:t>
       </w:r>
+      <w:proofErr w:type="spellEnd"/>
     </w:p>
     <w:p/>
     <w:p/>
@@ -792,12 +792,14 @@
             <w:tcW w:w="2952" w:type="dxa"/>
           </w:tcPr>
           <w:p>
+            <w:proofErr w:type="gramStart"/>
             <w:r>
               <w:t xml:space="preserve">Row </w:t>
             </w:r>
             <w:r>
               <w:t xml:space="preserve"> 2</w:t>
             </w:r>
+            <w:proofErr w:type="gramEnd"/>
           </w:p>
         </w:tc>
         <w:tc>
@@ -814,141 +816,9 @@
         </w:tc>
       </w:tr>
     </w:tbl>
-    <w:p/>
-    <w:p>
-      <w:pPr>
-        <w:ind w:left="2250"/>
-      </w:pPr>
-      <w:r>
-        <w:t xml:space="preserve">Indented text </w:t>
-      </w:r>
-    </w:p>
-    <w:p>
-      <w:pPr>
-        <w:ind w:right="4140" w:firstLine="2880"/>
-      </w:pPr>
-      <w:r>
-        <w:t>Indented left  and right</w:t>
-      </w:r>
-    </w:p>
-    <w:p>
-      <w:pPr>
-        <w:ind w:right="4140" w:firstLine="2880"/>
-      </w:pPr>
-    </w:p>
-    <w:p>
-      <w:pPr>
-        <w:ind w:right="4140" w:firstLine="2880"/>
-      </w:pPr>
-    </w:p>
-    <w:p>
-      <w:pPr>
-        <w:ind w:right="4140" w:firstLine="2880"/>
-      </w:pPr>
-    </w:p>
-    <w:p>
-      <w:pPr>
-        <w:ind w:right="4140" w:firstLine="2880"/>
-      </w:pPr>
-    </w:p>
-    <w:p>
-      <w:pPr>
-        <w:ind w:right="4140" w:firstLine="2880"/>
-      </w:pPr>
-    </w:p>
-    <w:p/>
-    <w:p/>
-    <w:p/>
-    <w:p/>
-    <w:p/>
-    <w:p/>
-    <w:p/>
-    <w:p/>
-    <w:p/>
-    <w:p/>
-    <w:p/>
-    <w:p>
-      <w:r>
-        <w:t xml:space="preserve">Writing to see when it goes onto the new page. And if it does I would like to know please let me know OK still have to write and I am still writing and we are going to see if it goes on onto the next page. Please let me know what it does kind sir OK whenever you have the time OK now still writing and I may go onto the next page sometime soon. </w:t>
-      </w:r>
-    </w:p>
-    <w:p/>
-    <w:p/>
-    <w:p>
-      <w:pPr>
-        <w:jc w:val="center"/>
-      </w:pPr>
-      <w:r>
-        <w:t>Center Justified Text</w:t>
-      </w:r>
-    </w:p>
-    <w:p>
-      <w:pPr>
-        <w:jc w:val="center"/>
-      </w:pPr>
-    </w:p>
-    <w:p>
-      <w:pPr>
-        <w:jc w:val="right"/>
-      </w:pPr>
-      <w:r>
-        <w:t>Right Justified Text</w:t>
-      </w:r>
-      <w:r>
-        <w:t xml:space="preserve"> is right justified</w:t>
-      </w:r>
-    </w:p>
-    <w:p>
-      <w:pPr>
-        <w:jc w:val="right"/>
-      </w:pPr>
-      <w:r>
-        <w:t>Yes</w:t>
-      </w:r>
-    </w:p>
-    <w:p>
-      <w:r>
-        <w:t xml:space="preserve">It is </w:t>
-      </w:r>
-      <w:r>
-        <w:t xml:space="preserve"> now left justified</w:t>
-      </w:r>
-    </w:p>
-    <w:p>
-      <w:pPr>
-        <w:jc w:val="right"/>
-      </w:pPr>
-    </w:p>
-    <w:p>
-      <w:r>
-        <w:t>Back to left justified</w:t>
-      </w:r>
-    </w:p>
-    <w:p>
-      <w:pPr>
-        <w:jc w:val="right"/>
-      </w:pPr>
-    </w:p>
-    <w:p>
-      <w:pPr>
-        <w:jc w:val="right"/>
-      </w:pPr>
-    </w:p>
-    <w:p>
-      <w:r>
-        <w:t xml:space="preserve">I am writing and everything </w:t>
-      </w:r>
-      <w:r>
-        <w:tab/>
-      </w:r>
-    </w:p>
-    <w:p/>
-    <w:p/>
-    <w:p/>
-    <w:p>
-      <w:r>
-        <w:t>I am writing this And I am writing that</w:t>
-      </w:r>
+    <w:p>
+      <w:bookmarkStart w:id="6" w:name="_GoBack"/>
+      <w:bookmarkEnd w:id="6"/>
     </w:p>
     <w:sectPr>
       <w:pgSz w:w="12240" w:h="15840"/>
@@ -962,7 +832,7 @@
 
 <file path=word/comments.xml><?xml version="1.0" encoding="utf-8"?>
 <w:comments xmlns:wpc="http://schemas.microsoft.com/office/word/2010/wordprocessingCanvas" xmlns:mo="http://schemas.microsoft.com/office/mac/office/2008/main" xmlns:mc="http://schemas.openxmlformats.org/markup-compatibility/2006" xmlns:mv="urn:schemas-microsoft-com:mac:vml" xmlns:o="urn:schemas-microsoft-com:office:office" xmlns:r="http://schemas.openxmlformats.org/officeDocument/2006/relationships" xmlns:m="http://schemas.openxmlformats.org/officeDocument/2006/math" xmlns:v="urn:schemas-microsoft-com:vml" xmlns:wp14="http://schemas.microsoft.com/office/word/2010/wordprocessingDrawing" xmlns:wp="http://schemas.openxmlformats.org/drawingml/2006/wordprocessingDrawing" xmlns:w10="urn:schemas-microsoft-com:office:word" xmlns:w="http://schemas.openxmlformats.org/wordprocessingml/2006/main" xmlns:w14="http://schemas.microsoft.com/office/word/2010/wordml" xmlns:wpg="http://schemas.microsoft.com/office/word/2010/wordprocessingGroup" xmlns:wpi="http://schemas.microsoft.com/office/word/2010/wordprocessingInk" xmlns:wne="http://schemas.microsoft.com/office/word/2006/wordml" xmlns:wps="http://schemas.microsoft.com/office/word/2010/wordprocessingShape" mc:Ignorable="w14 wp14">
-  <w:comment w:id="5" w:author="Sam Portnow" w:date="2013-02-05T19:11:00Z" w:initials="SP">
+  <w:comment w:id="4" w:author="Sam Portnow" w:date="2013-02-05T19:11:00Z" w:initials="SP">
     <w:p>
       <w:pPr>
         <w:pStyle w:val="CommentText"/>
@@ -978,7 +848,7 @@
       </w:r>
     </w:p>
   </w:comment>
-  <w:comment w:id="6" w:author="Sam Portnow" w:date="2013-02-05T19:16:00Z" w:initials="SP">
+  <w:comment w:id="5" w:author="Sam Portnow" w:date="2013-02-05T19:16:00Z" w:initials="SP">
     <w:p>
       <w:pPr>
         <w:pStyle w:val="CommentText"/>
